--- a/storage/app/reports/AK/YeuCauCoQuanToChucCungCapTaiLieuChungCuDuLieuDienTu/YeuCauCoQuanToChucCungCapTaiLieuChungCuDuLieuDienTu.docx
+++ b/storage/app/reports/AK/YeuCauCoQuanToChucCungCapTaiLieuChungCuDuLieuDienTu/YeuCauCoQuanToChucCungCapTaiLieuChungCuDuLieuDienTu.docx
@@ -4,19 +4,19 @@
   <w:body>
     <w:tbl>
       <w:tblPr>
-        <w:tblW w:w="9498" w:type="dxa"/>
+        <w:tblW w:w="9816" w:type="dxa"/>
         <w:tblInd w:w="108" w:type="dxa"/>
         <w:tblLayout w:type="fixed"/>
         <w:tblLook w:val="04A0" w:firstRow="1" w:lastRow="0" w:firstColumn="1" w:lastColumn="0" w:noHBand="0" w:noVBand="1"/>
       </w:tblPr>
       <w:tblGrid>
-        <w:gridCol w:w="3402"/>
+        <w:gridCol w:w="3720"/>
         <w:gridCol w:w="6096"/>
       </w:tblGrid>
       <w:tr>
         <w:tc>
           <w:tcPr>
-            <w:tcW w:w="3402" w:type="dxa"/>
+            <w:tcW w:w="3720" w:type="dxa"/>
           </w:tcPr>
           <w:p>
             <w:pPr>
@@ -162,13 +162,41 @@
                                       <w:szCs w:val="18"/>
                                     </w:rPr>
                                   </w:pPr>
+                                  <w:proofErr w:type="spellStart"/>
                                   <w:r>
                                     <w:rPr>
                                       <w:i/>
                                       <w:sz w:val="18"/>
                                       <w:szCs w:val="18"/>
                                     </w:rPr>
-                                    <w:t>Mẫu số: 157</w:t>
+                                    <w:t>Mẫu</w:t>
+                                  </w:r>
+                                  <w:proofErr w:type="spellEnd"/>
+                                  <w:r>
+                                    <w:rPr>
+                                      <w:i/>
+                                      <w:sz w:val="18"/>
+                                      <w:szCs w:val="18"/>
+                                    </w:rPr>
+                                    <w:t xml:space="preserve"> </w:t>
+                                  </w:r>
+                                  <w:proofErr w:type="spellStart"/>
+                                  <w:r>
+                                    <w:rPr>
+                                      <w:i/>
+                                      <w:sz w:val="18"/>
+                                      <w:szCs w:val="18"/>
+                                    </w:rPr>
+                                    <w:t>số</w:t>
+                                  </w:r>
+                                  <w:proofErr w:type="spellEnd"/>
+                                  <w:r>
+                                    <w:rPr>
+                                      <w:i/>
+                                      <w:sz w:val="18"/>
+                                      <w:szCs w:val="18"/>
+                                    </w:rPr>
+                                    <w:t>: 157</w:t>
                                   </w:r>
                                 </w:p>
                                 <w:p>
@@ -189,7 +217,47 @@
                                       <w:sz w:val="18"/>
                                       <w:szCs w:val="18"/>
                                     </w:rPr>
-                                    <w:t xml:space="preserve">BH theo TT số </w:t>
+                                    <w:t xml:space="preserve">BH </w:t>
+                                  </w:r>
+                                  <w:proofErr w:type="spellStart"/>
+                                  <w:r>
+                                    <w:rPr>
+                                      <w:i/>
+                                      <w:spacing w:val="-4"/>
+                                      <w:sz w:val="18"/>
+                                      <w:szCs w:val="18"/>
+                                    </w:rPr>
+                                    <w:t>theo</w:t>
+                                  </w:r>
+                                  <w:proofErr w:type="spellEnd"/>
+                                  <w:r>
+                                    <w:rPr>
+                                      <w:i/>
+                                      <w:spacing w:val="-4"/>
+                                      <w:sz w:val="18"/>
+                                      <w:szCs w:val="18"/>
+                                    </w:rPr>
+                                    <w:t xml:space="preserve"> TT </w:t>
+                                  </w:r>
+                                  <w:proofErr w:type="spellStart"/>
+                                  <w:r>
+                                    <w:rPr>
+                                      <w:i/>
+                                      <w:spacing w:val="-4"/>
+                                      <w:sz w:val="18"/>
+                                      <w:szCs w:val="18"/>
+                                    </w:rPr>
+                                    <w:t>số</w:t>
+                                  </w:r>
+                                  <w:proofErr w:type="spellEnd"/>
+                                  <w:r>
+                                    <w:rPr>
+                                      <w:i/>
+                                      <w:spacing w:val="-4"/>
+                                      <w:sz w:val="18"/>
+                                      <w:szCs w:val="18"/>
+                                    </w:rPr>
+                                    <w:t xml:space="preserve"> </w:t>
                                   </w:r>
                                   <w:r>
                                     <w:rPr>
@@ -215,6 +283,7 @@
                                     <w:spacing w:after="0" w:line="240" w:lineRule="auto"/>
                                     <w:jc w:val="center"/>
                                   </w:pPr>
+                                  <w:proofErr w:type="spellStart"/>
                                   <w:r>
                                     <w:rPr>
                                       <w:i/>
@@ -222,7 +291,17 @@
                                       <w:sz w:val="18"/>
                                       <w:szCs w:val="18"/>
                                     </w:rPr>
-                                    <w:t xml:space="preserve">ngày </w:t>
+                                    <w:t>ngày</w:t>
+                                  </w:r>
+                                  <w:proofErr w:type="spellEnd"/>
+                                  <w:r>
+                                    <w:rPr>
+                                      <w:i/>
+                                      <w:spacing w:val="-4"/>
+                                      <w:sz w:val="18"/>
+                                      <w:szCs w:val="18"/>
+                                    </w:rPr>
+                                    <w:t xml:space="preserve"> </w:t>
                                   </w:r>
                                   <w:r>
                                     <w:rPr>
@@ -301,13 +380,41 @@
                                 <w:szCs w:val="18"/>
                               </w:rPr>
                             </w:pPr>
+                            <w:proofErr w:type="spellStart"/>
                             <w:r>
                               <w:rPr>
                                 <w:i/>
                                 <w:sz w:val="18"/>
                                 <w:szCs w:val="18"/>
                               </w:rPr>
-                              <w:t>Mẫu số: 157</w:t>
+                              <w:t>Mẫu</w:t>
+                            </w:r>
+                            <w:proofErr w:type="spellEnd"/>
+                            <w:r>
+                              <w:rPr>
+                                <w:i/>
+                                <w:sz w:val="18"/>
+                                <w:szCs w:val="18"/>
+                              </w:rPr>
+                              <w:t xml:space="preserve"> </w:t>
+                            </w:r>
+                            <w:proofErr w:type="spellStart"/>
+                            <w:r>
+                              <w:rPr>
+                                <w:i/>
+                                <w:sz w:val="18"/>
+                                <w:szCs w:val="18"/>
+                              </w:rPr>
+                              <w:t>số</w:t>
+                            </w:r>
+                            <w:proofErr w:type="spellEnd"/>
+                            <w:r>
+                              <w:rPr>
+                                <w:i/>
+                                <w:sz w:val="18"/>
+                                <w:szCs w:val="18"/>
+                              </w:rPr>
+                              <w:t>: 157</w:t>
                             </w:r>
                           </w:p>
                           <w:p>
@@ -328,7 +435,47 @@
                                 <w:sz w:val="18"/>
                                 <w:szCs w:val="18"/>
                               </w:rPr>
-                              <w:t xml:space="preserve">BH theo TT số </w:t>
+                              <w:t xml:space="preserve">BH </w:t>
+                            </w:r>
+                            <w:proofErr w:type="spellStart"/>
+                            <w:r>
+                              <w:rPr>
+                                <w:i/>
+                                <w:spacing w:val="-4"/>
+                                <w:sz w:val="18"/>
+                                <w:szCs w:val="18"/>
+                              </w:rPr>
+                              <w:t>theo</w:t>
+                            </w:r>
+                            <w:proofErr w:type="spellEnd"/>
+                            <w:r>
+                              <w:rPr>
+                                <w:i/>
+                                <w:spacing w:val="-4"/>
+                                <w:sz w:val="18"/>
+                                <w:szCs w:val="18"/>
+                              </w:rPr>
+                              <w:t xml:space="preserve"> TT </w:t>
+                            </w:r>
+                            <w:proofErr w:type="spellStart"/>
+                            <w:r>
+                              <w:rPr>
+                                <w:i/>
+                                <w:spacing w:val="-4"/>
+                                <w:sz w:val="18"/>
+                                <w:szCs w:val="18"/>
+                              </w:rPr>
+                              <w:t>số</w:t>
+                            </w:r>
+                            <w:proofErr w:type="spellEnd"/>
+                            <w:r>
+                              <w:rPr>
+                                <w:i/>
+                                <w:spacing w:val="-4"/>
+                                <w:sz w:val="18"/>
+                                <w:szCs w:val="18"/>
+                              </w:rPr>
+                              <w:t xml:space="preserve"> </w:t>
                             </w:r>
                             <w:r>
                               <w:rPr>
@@ -354,6 +501,7 @@
                               <w:spacing w:after="0" w:line="240" w:lineRule="auto"/>
                               <w:jc w:val="center"/>
                             </w:pPr>
+                            <w:proofErr w:type="spellStart"/>
                             <w:r>
                               <w:rPr>
                                 <w:i/>
@@ -361,7 +509,17 @@
                                 <w:sz w:val="18"/>
                                 <w:szCs w:val="18"/>
                               </w:rPr>
-                              <w:t xml:space="preserve">ngày </w:t>
+                              <w:t>ngày</w:t>
+                            </w:r>
+                            <w:proofErr w:type="spellEnd"/>
+                            <w:r>
+                              <w:rPr>
+                                <w:i/>
+                                <w:spacing w:val="-4"/>
+                                <w:sz w:val="18"/>
+                                <w:szCs w:val="18"/>
+                              </w:rPr>
+                              <w:t xml:space="preserve"> </w:t>
                             </w:r>
                             <w:r>
                               <w:rPr>
@@ -429,21 +587,95 @@
                 <w:szCs w:val="26"/>
               </w:rPr>
             </w:pPr>
+            <w:proofErr w:type="spellStart"/>
             <w:r>
               <w:rPr>
                 <w:b/>
                 <w:sz w:val="26"/>
                 <w:szCs w:val="26"/>
               </w:rPr>
-              <w:t>Độc lập - Tự do - Hạnh phúc</w:t>
-            </w:r>
+              <w:t>Độc</w:t>
+            </w:r>
+            <w:proofErr w:type="spellEnd"/>
+            <w:r>
+              <w:rPr>
+                <w:b/>
+                <w:sz w:val="26"/>
+                <w:szCs w:val="26"/>
+              </w:rPr>
+              <w:t xml:space="preserve"> </w:t>
+            </w:r>
+            <w:proofErr w:type="spellStart"/>
+            <w:r>
+              <w:rPr>
+                <w:b/>
+                <w:sz w:val="26"/>
+                <w:szCs w:val="26"/>
+              </w:rPr>
+              <w:t>lập</w:t>
+            </w:r>
+            <w:proofErr w:type="spellEnd"/>
+            <w:r>
+              <w:rPr>
+                <w:b/>
+                <w:sz w:val="26"/>
+                <w:szCs w:val="26"/>
+              </w:rPr>
+              <w:t xml:space="preserve"> - </w:t>
+            </w:r>
+            <w:proofErr w:type="spellStart"/>
+            <w:r>
+              <w:rPr>
+                <w:b/>
+                <w:sz w:val="26"/>
+                <w:szCs w:val="26"/>
+              </w:rPr>
+              <w:t>Tự</w:t>
+            </w:r>
+            <w:proofErr w:type="spellEnd"/>
+            <w:r>
+              <w:rPr>
+                <w:b/>
+                <w:sz w:val="26"/>
+                <w:szCs w:val="26"/>
+              </w:rPr>
+              <w:t xml:space="preserve"> do - </w:t>
+            </w:r>
+            <w:proofErr w:type="spellStart"/>
+            <w:r>
+              <w:rPr>
+                <w:b/>
+                <w:sz w:val="26"/>
+                <w:szCs w:val="26"/>
+              </w:rPr>
+              <w:t>Hạnh</w:t>
+            </w:r>
+            <w:proofErr w:type="spellEnd"/>
+            <w:r>
+              <w:rPr>
+                <w:b/>
+                <w:sz w:val="26"/>
+                <w:szCs w:val="26"/>
+              </w:rPr>
+              <w:t xml:space="preserve"> </w:t>
+            </w:r>
+            <w:proofErr w:type="spellStart"/>
+            <w:r>
+              <w:rPr>
+                <w:b/>
+                <w:sz w:val="26"/>
+                <w:szCs w:val="26"/>
+              </w:rPr>
+              <w:t>phúc</w:t>
+            </w:r>
+            <w:proofErr w:type="spellEnd"/>
           </w:p>
         </w:tc>
       </w:tr>
       <w:tr>
         <w:tc>
           <w:tcPr>
-            <w:tcW w:w="3402" w:type="dxa"/>
+            <w:tcW w:w="3720" w:type="dxa"/>
             <w:hideMark/>
           </w:tcPr>
           <w:p>
@@ -548,11 +780,19 @@
                 <w:szCs w:val="26"/>
               </w:rPr>
             </w:pPr>
+            <w:proofErr w:type="spellStart"/>
             <w:r>
               <w:rPr>
                 <w:sz w:val="24"/>
               </w:rPr>
-              <w:t>Số:</w:t>
+              <w:t>Số</w:t>
+            </w:r>
+            <w:proofErr w:type="spellEnd"/>
+            <w:r>
+              <w:rPr>
+                <w:sz w:val="24"/>
+              </w:rPr>
+              <w:t>:</w:t>
             </w:r>
             <w:r>
               <w:rPr>
@@ -573,7 +813,53 @@
                 <w:sz w:val="24"/>
                 <w:szCs w:val="16"/>
               </w:rPr>
-              <w:t>/YC- CQ${MaCQDT} ${MaDoi}</w:t>
+              <w:t>/YC-CQ${</w:t>
+            </w:r>
+            <w:proofErr w:type="spellStart"/>
+            <w:r>
+              <w:rPr>
+                <w:sz w:val="24"/>
+                <w:szCs w:val="16"/>
+              </w:rPr>
+              <w:t>MaCQDT</w:t>
+            </w:r>
+            <w:proofErr w:type="spellEnd"/>
+            <w:r>
+              <w:rPr>
+                <w:sz w:val="24"/>
+                <w:szCs w:val="16"/>
+              </w:rPr>
+              <w:t>}</w:t>
+            </w:r>
+            <w:r>
+              <w:rPr>
+                <w:sz w:val="24"/>
+                <w:szCs w:val="16"/>
+              </w:rPr>
+              <w:t>-</w:t>
+            </w:r>
+            <w:r>
+              <w:rPr>
+                <w:sz w:val="24"/>
+                <w:szCs w:val="16"/>
+              </w:rPr>
+              <w:t>${</w:t>
+            </w:r>
+            <w:proofErr w:type="spellStart"/>
+            <w:r>
+              <w:rPr>
+                <w:sz w:val="24"/>
+                <w:szCs w:val="16"/>
+              </w:rPr>
+              <w:t>MaDoi</w:t>
+            </w:r>
+            <w:proofErr w:type="spellEnd"/>
+            <w:r>
+              <w:rPr>
+                <w:sz w:val="24"/>
+                <w:szCs w:val="16"/>
+              </w:rPr>
+              <w:t>}</w:t>
             </w:r>
           </w:p>
         </w:tc>
@@ -597,13 +883,13 @@
               <mc:AlternateContent>
                 <mc:Choice Requires="wps">
                   <w:drawing>
-                    <wp:anchor distT="0" distB="0" distL="114300" distR="114300" simplePos="0" relativeHeight="251657216" behindDoc="0" locked="0" layoutInCell="1" allowOverlap="1" wp14:anchorId="11F98EF3" wp14:editId="5A1F3735">
+                    <wp:anchor distT="0" distB="0" distL="114300" distR="114300" simplePos="0" relativeHeight="251657216" behindDoc="0" locked="0" layoutInCell="1" allowOverlap="1" wp14:anchorId="11F98EF3" wp14:editId="6D28A438">
                       <wp:simplePos x="0" y="0"/>
                       <wp:positionH relativeFrom="column">
-                        <wp:posOffset>644525</wp:posOffset>
+                        <wp:posOffset>911225</wp:posOffset>
                       </wp:positionH>
                       <wp:positionV relativeFrom="paragraph">
-                        <wp:posOffset>5715</wp:posOffset>
+                        <wp:posOffset>15240</wp:posOffset>
                       </wp:positionV>
                       <wp:extent cx="1984375" cy="0"/>
                       <wp:effectExtent l="10160" t="11430" r="5715" b="7620"/>
@@ -658,7 +944,7 @@
                 </mc:Choice>
                 <mc:Fallback>
                   <w:pict>
-                    <v:line w14:anchorId="42F74E22" id="Straight Connector 2" o:spid="_x0000_s1026" style="position:absolute;z-index:251657216;visibility:visible;mso-wrap-style:square;mso-width-percent:0;mso-height-percent:0;mso-wrap-distance-left:9pt;mso-wrap-distance-top:0;mso-wrap-distance-right:9pt;mso-wrap-distance-bottom:0;mso-position-horizontal:absolute;mso-position-horizontal-relative:text;mso-position-vertical:absolute;mso-position-vertical-relative:text;mso-width-percent:0;mso-height-percent:0;mso-width-relative:page;mso-height-relative:page" from="50.75pt,.45pt" to="207pt,.45pt" o:gfxdata="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"/>
+                    <v:line w14:anchorId="4114FE6B" id="Straight Connector 2" o:spid="_x0000_s1026" style="position:absolute;z-index:251657216;visibility:visible;mso-wrap-style:square;mso-width-percent:0;mso-height-percent:0;mso-wrap-distance-left:9pt;mso-wrap-distance-top:0;mso-wrap-distance-right:9pt;mso-wrap-distance-bottom:0;mso-position-horizontal:absolute;mso-position-horizontal-relative:text;mso-position-vertical:absolute;mso-position-vertical-relative:text;mso-width-percent:0;mso-height-percent:0;mso-width-relative:page;mso-height-relative:page" from="71.75pt,1.2pt" to="228pt,1.2pt" o:gfxdata="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"/>
                   </w:pict>
                 </mc:Fallback>
               </mc:AlternateContent>
@@ -676,21 +962,45 @@
               <w:rPr>
                 <w:i/>
               </w:rPr>
-              <w:t>${Huyen},</w:t>
-            </w:r>
+              <w:t>${</w:t>
+            </w:r>
+            <w:proofErr w:type="spellStart"/>
             <w:r>
               <w:rPr>
                 <w:i/>
               </w:rPr>
+              <w:t>Huyen</w:t>
+            </w:r>
+            <w:proofErr w:type="spellEnd"/>
+            <w:r>
+              <w:rPr>
+                <w:i/>
+              </w:rPr>
+              <w:t>},</w:t>
+            </w:r>
+            <w:r>
+              <w:rPr>
+                <w:i/>
+              </w:rPr>
               <w:t xml:space="preserve"> </w:t>
             </w:r>
+            <w:proofErr w:type="spellStart"/>
             <w:r>
               <w:rPr>
                 <w:i/>
                 <w:sz w:val="26"/>
                 <w:szCs w:val="26"/>
               </w:rPr>
-              <w:t xml:space="preserve">ngày </w:t>
+              <w:t>ngày</w:t>
+            </w:r>
+            <w:proofErr w:type="spellEnd"/>
+            <w:r>
+              <w:rPr>
+                <w:i/>
+                <w:sz w:val="26"/>
+                <w:szCs w:val="26"/>
+              </w:rPr>
+              <w:t xml:space="preserve"> </w:t>
             </w:r>
             <w:r>
               <w:rPr>
@@ -707,13 +1017,23 @@
               </w:rPr>
               <w:t xml:space="preserve"> </w:t>
             </w:r>
+            <w:proofErr w:type="spellStart"/>
             <w:r>
               <w:rPr>
                 <w:i/>
                 <w:sz w:val="26"/>
                 <w:szCs w:val="26"/>
               </w:rPr>
-              <w:t xml:space="preserve">tháng </w:t>
+              <w:t>tháng</w:t>
+            </w:r>
+            <w:proofErr w:type="spellEnd"/>
+            <w:r>
+              <w:rPr>
+                <w:i/>
+                <w:sz w:val="26"/>
+                <w:szCs w:val="26"/>
+              </w:rPr>
+              <w:t xml:space="preserve"> </w:t>
             </w:r>
             <w:r>
               <w:rPr>
@@ -739,6 +1059,7 @@
               </w:rPr>
               <w:t xml:space="preserve">..... </w:t>
             </w:r>
+            <w:proofErr w:type="spellStart"/>
             <w:r>
               <w:rPr>
                 <w:i/>
@@ -747,6 +1068,7 @@
               </w:rPr>
               <w:t>năm</w:t>
             </w:r>
+            <w:proofErr w:type="spellEnd"/>
             <w:r>
               <w:rPr>
                 <w:rFonts w:eastAsia="Times New Roman"/>
@@ -901,6 +1223,7 @@
           <w:szCs w:val="20"/>
         </w:rPr>
       </w:pPr>
+      <w:proofErr w:type="spellStart"/>
       <w:r>
         <w:rPr>
           <w:rFonts w:eastAsia="Times New Roman"/>
@@ -908,7 +1231,37 @@
           <w:sz w:val="26"/>
           <w:szCs w:val="20"/>
         </w:rPr>
-        <w:t>Kính gửi:</w:t>
+        <w:t>Kính</w:t>
+      </w:r>
+      <w:proofErr w:type="spellEnd"/>
+      <w:r>
+        <w:rPr>
+          <w:rFonts w:eastAsia="Times New Roman"/>
+          <w:spacing w:val="10"/>
+          <w:sz w:val="26"/>
+          <w:szCs w:val="20"/>
+        </w:rPr>
+        <w:t xml:space="preserve"> </w:t>
+      </w:r>
+      <w:proofErr w:type="spellStart"/>
+      <w:r>
+        <w:rPr>
+          <w:rFonts w:eastAsia="Times New Roman"/>
+          <w:spacing w:val="10"/>
+          <w:sz w:val="26"/>
+          <w:szCs w:val="20"/>
+        </w:rPr>
+        <w:t>gửi</w:t>
+      </w:r>
+      <w:proofErr w:type="spellEnd"/>
+      <w:r>
+        <w:rPr>
+          <w:rFonts w:eastAsia="Times New Roman"/>
+          <w:spacing w:val="10"/>
+          <w:sz w:val="26"/>
+          <w:szCs w:val="20"/>
+        </w:rPr>
+        <w:t>:</w:t>
       </w:r>
       <w:r>
         <w:rPr>
@@ -924,7 +1277,25 @@
           <w:sz w:val="26"/>
           <w:szCs w:val="26"/>
         </w:rPr>
-        <w:t>${NoiNhan}</w:t>
+        <w:t>${</w:t>
+      </w:r>
+      <w:proofErr w:type="spellStart"/>
+      <w:r>
+        <w:rPr>
+          <w:rFonts w:eastAsia="Times New Roman"/>
+          <w:sz w:val="26"/>
+          <w:szCs w:val="26"/>
+        </w:rPr>
+        <w:t>NoiNhan</w:t>
+      </w:r>
+      <w:proofErr w:type="spellEnd"/>
+      <w:r>
+        <w:rPr>
+          <w:rFonts w:eastAsia="Times New Roman"/>
+          <w:sz w:val="26"/>
+          <w:szCs w:val="26"/>
+        </w:rPr>
+        <w:t>}</w:t>
       </w:r>
     </w:p>
     <w:p>
@@ -942,6 +1313,7 @@
           <w:szCs w:val="20"/>
         </w:rPr>
       </w:pPr>
+      <w:proofErr w:type="spellStart"/>
       <w:r>
         <w:rPr>
           <w:rFonts w:eastAsia="Times New Roman"/>
@@ -949,8 +1321,29 @@
           <w:sz w:val="26"/>
           <w:szCs w:val="20"/>
         </w:rPr>
-        <w:t>Cơ quan</w:t>
-      </w:r>
+        <w:t>Cơ</w:t>
+      </w:r>
+      <w:proofErr w:type="spellEnd"/>
+      <w:r>
+        <w:rPr>
+          <w:rFonts w:eastAsia="Times New Roman"/>
+          <w:spacing w:val="10"/>
+          <w:sz w:val="26"/>
+          <w:szCs w:val="20"/>
+        </w:rPr>
+        <w:t xml:space="preserve"> </w:t>
+      </w:r>
+      <w:proofErr w:type="spellStart"/>
+      <w:r>
+        <w:rPr>
+          <w:rFonts w:eastAsia="Times New Roman"/>
+          <w:spacing w:val="10"/>
+          <w:sz w:val="26"/>
+          <w:szCs w:val="20"/>
+        </w:rPr>
+        <w:t>quan</w:t>
+      </w:r>
+      <w:proofErr w:type="spellEnd"/>
       <w:r>
         <w:rPr>
           <w:rFonts w:eastAsia="Times New Roman"/>
@@ -968,8 +1361,9 @@
           <w:sz w:val="26"/>
           <w:szCs w:val="26"/>
         </w:rPr>
-        <w:t>${LoaiCQDT}</w:t>
-      </w:r>
+        <w:t>${</w:t>
+      </w:r>
+      <w:proofErr w:type="spellStart"/>
       <w:r>
         <w:rPr>
           <w:rFonts w:eastAsia="Times New Roman"/>
@@ -977,8 +1371,9 @@
           <w:sz w:val="26"/>
           <w:szCs w:val="26"/>
         </w:rPr>
-        <w:t xml:space="preserve"> Công an </w:t>
-      </w:r>
+        <w:t>LoaiCQDT</w:t>
+      </w:r>
+      <w:proofErr w:type="spellEnd"/>
       <w:r>
         <w:rPr>
           <w:rFonts w:eastAsia="Times New Roman"/>
@@ -986,7 +1381,105 @@
           <w:sz w:val="26"/>
           <w:szCs w:val="26"/>
         </w:rPr>
-        <w:t>${Loai} ${Huyen}, ${Tinh}</w:t>
+        <w:t>}</w:t>
+      </w:r>
+      <w:r>
+        <w:rPr>
+          <w:rFonts w:eastAsia="Times New Roman"/>
+          <w:spacing w:val="-2"/>
+          <w:sz w:val="26"/>
+          <w:szCs w:val="26"/>
+        </w:rPr>
+        <w:t xml:space="preserve"> </w:t>
+      </w:r>
+      <w:proofErr w:type="spellStart"/>
+      <w:r>
+        <w:rPr>
+          <w:rFonts w:eastAsia="Times New Roman"/>
+          <w:spacing w:val="-2"/>
+          <w:sz w:val="26"/>
+          <w:szCs w:val="26"/>
+        </w:rPr>
+        <w:t>Công</w:t>
+      </w:r>
+      <w:proofErr w:type="spellEnd"/>
+      <w:r>
+        <w:rPr>
+          <w:rFonts w:eastAsia="Times New Roman"/>
+          <w:spacing w:val="-2"/>
+          <w:sz w:val="26"/>
+          <w:szCs w:val="26"/>
+        </w:rPr>
+        <w:t xml:space="preserve"> an </w:t>
+      </w:r>
+      <w:r>
+        <w:rPr>
+          <w:rFonts w:eastAsia="Times New Roman"/>
+          <w:spacing w:val="-2"/>
+          <w:sz w:val="26"/>
+          <w:szCs w:val="26"/>
+        </w:rPr>
+        <w:t>${</w:t>
+      </w:r>
+      <w:proofErr w:type="spellStart"/>
+      <w:r>
+        <w:rPr>
+          <w:rFonts w:eastAsia="Times New Roman"/>
+          <w:spacing w:val="-2"/>
+          <w:sz w:val="26"/>
+          <w:szCs w:val="26"/>
+        </w:rPr>
+        <w:t>Loai</w:t>
+      </w:r>
+      <w:proofErr w:type="spellEnd"/>
+      <w:r>
+        <w:rPr>
+          <w:rFonts w:eastAsia="Times New Roman"/>
+          <w:spacing w:val="-2"/>
+          <w:sz w:val="26"/>
+          <w:szCs w:val="26"/>
+        </w:rPr>
+        <w:t>} ${</w:t>
+      </w:r>
+      <w:proofErr w:type="spellStart"/>
+      <w:r>
+        <w:rPr>
+          <w:rFonts w:eastAsia="Times New Roman"/>
+          <w:spacing w:val="-2"/>
+          <w:sz w:val="26"/>
+          <w:szCs w:val="26"/>
+        </w:rPr>
+        <w:t>Huyen</w:t>
+      </w:r>
+      <w:proofErr w:type="spellEnd"/>
+      <w:r>
+        <w:rPr>
+          <w:rFonts w:eastAsia="Times New Roman"/>
+          <w:spacing w:val="-2"/>
+          <w:sz w:val="26"/>
+          <w:szCs w:val="26"/>
+        </w:rPr>
+        <w:t>}, ${</w:t>
+      </w:r>
+      <w:proofErr w:type="spellStart"/>
+      <w:r>
+        <w:rPr>
+          <w:rFonts w:eastAsia="Times New Roman"/>
+          <w:spacing w:val="-2"/>
+          <w:sz w:val="26"/>
+          <w:szCs w:val="26"/>
+        </w:rPr>
+        <w:t>Tinh</w:t>
+      </w:r>
+      <w:proofErr w:type="spellEnd"/>
+      <w:r>
+        <w:rPr>
+          <w:rFonts w:eastAsia="Times New Roman"/>
+          <w:spacing w:val="-2"/>
+          <w:sz w:val="26"/>
+          <w:szCs w:val="26"/>
+        </w:rPr>
+        <w:t>}</w:t>
       </w:r>
       <w:bookmarkEnd w:id="0"/>
       <w:r>
@@ -998,30 +1491,124 @@
         </w:rPr>
         <w:t xml:space="preserve"> </w:t>
       </w:r>
-      <w:r>
-        <w:rPr>
-          <w:rFonts w:eastAsia="Times New Roman"/>
-          <w:sz w:val="26"/>
-          <w:szCs w:val="20"/>
-        </w:rPr>
-        <w:t xml:space="preserve">đang </w:t>
-      </w:r>
-      <w:r>
-        <w:rPr>
-          <w:rFonts w:eastAsia="Times New Roman"/>
-          <w:sz w:val="26"/>
-          <w:szCs w:val="20"/>
-        </w:rPr>
-        <w:t>điều tra vụ án</w:t>
-      </w:r>
-      <w:r>
-        <w:rPr>
-          <w:rFonts w:eastAsia="Times New Roman"/>
-          <w:sz w:val="26"/>
-          <w:szCs w:val="20"/>
-        </w:rPr>
-        <w:t xml:space="preserve"> hình sự</w:t>
-      </w:r>
+      <w:proofErr w:type="spellStart"/>
+      <w:r>
+        <w:rPr>
+          <w:rFonts w:eastAsia="Times New Roman"/>
+          <w:sz w:val="26"/>
+          <w:szCs w:val="20"/>
+        </w:rPr>
+        <w:t>đang</w:t>
+      </w:r>
+      <w:proofErr w:type="spellEnd"/>
+      <w:r>
+        <w:rPr>
+          <w:rFonts w:eastAsia="Times New Roman"/>
+          <w:sz w:val="26"/>
+          <w:szCs w:val="20"/>
+        </w:rPr>
+        <w:t xml:space="preserve"> </w:t>
+      </w:r>
+      <w:proofErr w:type="spellStart"/>
+      <w:r>
+        <w:rPr>
+          <w:rFonts w:eastAsia="Times New Roman"/>
+          <w:sz w:val="26"/>
+          <w:szCs w:val="20"/>
+        </w:rPr>
+        <w:t>điều</w:t>
+      </w:r>
+      <w:proofErr w:type="spellEnd"/>
+      <w:r>
+        <w:rPr>
+          <w:rFonts w:eastAsia="Times New Roman"/>
+          <w:sz w:val="26"/>
+          <w:szCs w:val="20"/>
+        </w:rPr>
+        <w:t xml:space="preserve"> </w:t>
+      </w:r>
+      <w:proofErr w:type="spellStart"/>
+      <w:r>
+        <w:rPr>
+          <w:rFonts w:eastAsia="Times New Roman"/>
+          <w:sz w:val="26"/>
+          <w:szCs w:val="20"/>
+        </w:rPr>
+        <w:t>tra</w:t>
+      </w:r>
+      <w:proofErr w:type="spellEnd"/>
+      <w:r>
+        <w:rPr>
+          <w:rFonts w:eastAsia="Times New Roman"/>
+          <w:sz w:val="26"/>
+          <w:szCs w:val="20"/>
+        </w:rPr>
+        <w:t xml:space="preserve"> </w:t>
+      </w:r>
+      <w:proofErr w:type="spellStart"/>
+      <w:r>
+        <w:rPr>
+          <w:rFonts w:eastAsia="Times New Roman"/>
+          <w:sz w:val="26"/>
+          <w:szCs w:val="20"/>
+        </w:rPr>
+        <w:t>vụ</w:t>
+      </w:r>
+      <w:proofErr w:type="spellEnd"/>
+      <w:r>
+        <w:rPr>
+          <w:rFonts w:eastAsia="Times New Roman"/>
+          <w:sz w:val="26"/>
+          <w:szCs w:val="20"/>
+        </w:rPr>
+        <w:t xml:space="preserve"> </w:t>
+      </w:r>
+      <w:proofErr w:type="spellStart"/>
+      <w:r>
+        <w:rPr>
+          <w:rFonts w:eastAsia="Times New Roman"/>
+          <w:sz w:val="26"/>
+          <w:szCs w:val="20"/>
+        </w:rPr>
+        <w:t>án</w:t>
+      </w:r>
+      <w:proofErr w:type="spellEnd"/>
+      <w:r>
+        <w:rPr>
+          <w:rFonts w:eastAsia="Times New Roman"/>
+          <w:sz w:val="26"/>
+          <w:szCs w:val="20"/>
+        </w:rPr>
+        <w:t xml:space="preserve"> </w:t>
+      </w:r>
+      <w:proofErr w:type="spellStart"/>
+      <w:r>
+        <w:rPr>
+          <w:rFonts w:eastAsia="Times New Roman"/>
+          <w:sz w:val="26"/>
+          <w:szCs w:val="20"/>
+        </w:rPr>
+        <w:t>hình</w:t>
+      </w:r>
+      <w:proofErr w:type="spellEnd"/>
+      <w:r>
+        <w:rPr>
+          <w:rFonts w:eastAsia="Times New Roman"/>
+          <w:sz w:val="26"/>
+          <w:szCs w:val="20"/>
+        </w:rPr>
+        <w:t xml:space="preserve"> </w:t>
+      </w:r>
+      <w:proofErr w:type="spellStart"/>
+      <w:r>
+        <w:rPr>
+          <w:rFonts w:eastAsia="Times New Roman"/>
+          <w:sz w:val="26"/>
+          <w:szCs w:val="20"/>
+        </w:rPr>
+        <w:t>sự</w:t>
+      </w:r>
+      <w:proofErr w:type="spellEnd"/>
       <w:r>
         <w:rPr>
           <w:rFonts w:eastAsia="Times New Roman"/>
@@ -1036,7 +1623,151 @@
           <w:sz w:val="26"/>
           <w:szCs w:val="20"/>
         </w:rPr>
-        <w:t>${ToiDanh} xảy ra tại ${NoiXayRa} ${DPXayRa} vào ${NgayXayRa}</w:t>
+        <w:t>${</w:t>
+      </w:r>
+      <w:proofErr w:type="spellStart"/>
+      <w:r>
+        <w:rPr>
+          <w:rFonts w:eastAsia="Times New Roman"/>
+          <w:sz w:val="26"/>
+          <w:szCs w:val="20"/>
+        </w:rPr>
+        <w:t>ToiDanh</w:t>
+      </w:r>
+      <w:proofErr w:type="spellEnd"/>
+      <w:r>
+        <w:rPr>
+          <w:rFonts w:eastAsia="Times New Roman"/>
+          <w:sz w:val="26"/>
+          <w:szCs w:val="20"/>
+        </w:rPr>
+        <w:t xml:space="preserve">} </w:t>
+      </w:r>
+      <w:proofErr w:type="spellStart"/>
+      <w:r>
+        <w:rPr>
+          <w:rFonts w:eastAsia="Times New Roman"/>
+          <w:sz w:val="26"/>
+          <w:szCs w:val="20"/>
+        </w:rPr>
+        <w:t>xảy</w:t>
+      </w:r>
+      <w:proofErr w:type="spellEnd"/>
+      <w:r>
+        <w:rPr>
+          <w:rFonts w:eastAsia="Times New Roman"/>
+          <w:sz w:val="26"/>
+          <w:szCs w:val="20"/>
+        </w:rPr>
+        <w:t xml:space="preserve"> </w:t>
+      </w:r>
+      <w:proofErr w:type="spellStart"/>
+      <w:r>
+        <w:rPr>
+          <w:rFonts w:eastAsia="Times New Roman"/>
+          <w:sz w:val="26"/>
+          <w:szCs w:val="20"/>
+        </w:rPr>
+        <w:t>ra</w:t>
+      </w:r>
+      <w:proofErr w:type="spellEnd"/>
+      <w:r>
+        <w:rPr>
+          <w:rFonts w:eastAsia="Times New Roman"/>
+          <w:sz w:val="26"/>
+          <w:szCs w:val="20"/>
+        </w:rPr>
+        <w:t xml:space="preserve"> </w:t>
+      </w:r>
+      <w:proofErr w:type="spellStart"/>
+      <w:r>
+        <w:rPr>
+          <w:rFonts w:eastAsia="Times New Roman"/>
+          <w:sz w:val="26"/>
+          <w:szCs w:val="20"/>
+        </w:rPr>
+        <w:t>tại</w:t>
+      </w:r>
+      <w:proofErr w:type="spellEnd"/>
+      <w:r>
+        <w:rPr>
+          <w:rFonts w:eastAsia="Times New Roman"/>
+          <w:sz w:val="26"/>
+          <w:szCs w:val="20"/>
+        </w:rPr>
+        <w:t xml:space="preserve"> ${</w:t>
+      </w:r>
+      <w:proofErr w:type="spellStart"/>
+      <w:r>
+        <w:rPr>
+          <w:rFonts w:eastAsia="Times New Roman"/>
+          <w:sz w:val="26"/>
+          <w:szCs w:val="20"/>
+        </w:rPr>
+        <w:t>NoiXayRa</w:t>
+      </w:r>
+      <w:proofErr w:type="spellEnd"/>
+      <w:r>
+        <w:rPr>
+          <w:rFonts w:eastAsia="Times New Roman"/>
+          <w:sz w:val="26"/>
+          <w:szCs w:val="20"/>
+        </w:rPr>
+        <w:t>} ${</w:t>
+      </w:r>
+      <w:proofErr w:type="spellStart"/>
+      <w:r>
+        <w:rPr>
+          <w:rFonts w:eastAsia="Times New Roman"/>
+          <w:sz w:val="26"/>
+          <w:szCs w:val="20"/>
+        </w:rPr>
+        <w:t>DPXayRa</w:t>
+      </w:r>
+      <w:proofErr w:type="spellEnd"/>
+      <w:r>
+        <w:rPr>
+          <w:rFonts w:eastAsia="Times New Roman"/>
+          <w:sz w:val="26"/>
+          <w:szCs w:val="20"/>
+        </w:rPr>
+        <w:t xml:space="preserve">} </w:t>
+      </w:r>
+      <w:proofErr w:type="spellStart"/>
+      <w:r>
+        <w:rPr>
+          <w:rFonts w:eastAsia="Times New Roman"/>
+          <w:sz w:val="26"/>
+          <w:szCs w:val="20"/>
+        </w:rPr>
+        <w:t>vào</w:t>
+      </w:r>
+      <w:proofErr w:type="spellEnd"/>
+      <w:r>
+        <w:rPr>
+          <w:rFonts w:eastAsia="Times New Roman"/>
+          <w:sz w:val="26"/>
+          <w:szCs w:val="20"/>
+        </w:rPr>
+        <w:t xml:space="preserve"> ${</w:t>
+      </w:r>
+      <w:proofErr w:type="spellStart"/>
+      <w:r>
+        <w:rPr>
+          <w:rFonts w:eastAsia="Times New Roman"/>
+          <w:sz w:val="26"/>
+          <w:szCs w:val="20"/>
+        </w:rPr>
+        <w:t>NgayXayRa</w:t>
+      </w:r>
+      <w:proofErr w:type="spellEnd"/>
+      <w:r>
+        <w:rPr>
+          <w:rFonts w:eastAsia="Times New Roman"/>
+          <w:sz w:val="26"/>
+          <w:szCs w:val="20"/>
+        </w:rPr>
+        <w:t>}</w:t>
       </w:r>
     </w:p>
     <w:p>
@@ -1054,6 +1785,7 @@
           <w:szCs w:val="20"/>
         </w:rPr>
       </w:pPr>
+      <w:proofErr w:type="spellStart"/>
       <w:r>
         <w:rPr>
           <w:rFonts w:eastAsia="Times New Roman"/>
@@ -1061,8 +1793,9 @@
           <w:sz w:val="26"/>
           <w:szCs w:val="20"/>
         </w:rPr>
-        <w:t xml:space="preserve">Căn cứ </w:t>
-      </w:r>
+        <w:t>Căn</w:t>
+      </w:r>
+      <w:proofErr w:type="spellEnd"/>
       <w:r>
         <w:rPr>
           <w:rFonts w:eastAsia="Times New Roman"/>
@@ -1070,8 +1803,9 @@
           <w:sz w:val="26"/>
           <w:szCs w:val="20"/>
         </w:rPr>
-        <w:t>Điều 88</w:t>
-      </w:r>
+        <w:t xml:space="preserve"> </w:t>
+      </w:r>
+      <w:proofErr w:type="spellStart"/>
       <w:r>
         <w:rPr>
           <w:rFonts w:eastAsia="Times New Roman"/>
@@ -1079,8 +1813,9 @@
           <w:sz w:val="26"/>
           <w:szCs w:val="20"/>
         </w:rPr>
-        <w:t xml:space="preserve"> </w:t>
-      </w:r>
+        <w:t>cứ</w:t>
+      </w:r>
+      <w:proofErr w:type="spellEnd"/>
       <w:r>
         <w:rPr>
           <w:rFonts w:eastAsia="Times New Roman"/>
@@ -1088,8 +1823,9 @@
           <w:sz w:val="26"/>
           <w:szCs w:val="20"/>
         </w:rPr>
-        <w:t>Bộ luật T</w:t>
-      </w:r>
+        <w:t xml:space="preserve"> </w:t>
+      </w:r>
+      <w:proofErr w:type="spellStart"/>
       <w:r>
         <w:rPr>
           <w:rFonts w:eastAsia="Times New Roman"/>
@@ -1097,8 +1833,9 @@
           <w:sz w:val="26"/>
           <w:szCs w:val="20"/>
         </w:rPr>
-        <w:t>ố tụng hình sự,</w:t>
-      </w:r>
+        <w:t>Điều</w:t>
+      </w:r>
+      <w:proofErr w:type="spellEnd"/>
       <w:r>
         <w:rPr>
           <w:rFonts w:eastAsia="Times New Roman"/>
@@ -1106,7 +1843,194 @@
           <w:sz w:val="26"/>
           <w:szCs w:val="20"/>
         </w:rPr>
-        <w:t xml:space="preserve"> Cơ quan </w:t>
+        <w:t xml:space="preserve"> 88</w:t>
+      </w:r>
+      <w:r>
+        <w:rPr>
+          <w:rFonts w:eastAsia="Times New Roman"/>
+          <w:spacing w:val="10"/>
+          <w:sz w:val="26"/>
+          <w:szCs w:val="20"/>
+        </w:rPr>
+        <w:t xml:space="preserve"> </w:t>
+      </w:r>
+      <w:proofErr w:type="spellStart"/>
+      <w:r>
+        <w:rPr>
+          <w:rFonts w:eastAsia="Times New Roman"/>
+          <w:spacing w:val="10"/>
+          <w:sz w:val="26"/>
+          <w:szCs w:val="20"/>
+        </w:rPr>
+        <w:t>Bộ</w:t>
+      </w:r>
+      <w:proofErr w:type="spellEnd"/>
+      <w:r>
+        <w:rPr>
+          <w:rFonts w:eastAsia="Times New Roman"/>
+          <w:spacing w:val="10"/>
+          <w:sz w:val="26"/>
+          <w:szCs w:val="20"/>
+        </w:rPr>
+        <w:t xml:space="preserve"> </w:t>
+      </w:r>
+      <w:proofErr w:type="spellStart"/>
+      <w:r>
+        <w:rPr>
+          <w:rFonts w:eastAsia="Times New Roman"/>
+          <w:spacing w:val="10"/>
+          <w:sz w:val="26"/>
+          <w:szCs w:val="20"/>
+        </w:rPr>
+        <w:t>luật</w:t>
+      </w:r>
+      <w:proofErr w:type="spellEnd"/>
+      <w:r>
+        <w:rPr>
+          <w:rFonts w:eastAsia="Times New Roman"/>
+          <w:spacing w:val="10"/>
+          <w:sz w:val="26"/>
+          <w:szCs w:val="20"/>
+        </w:rPr>
+        <w:t xml:space="preserve"> </w:t>
+      </w:r>
+      <w:proofErr w:type="spellStart"/>
+      <w:r>
+        <w:rPr>
+          <w:rFonts w:eastAsia="Times New Roman"/>
+          <w:spacing w:val="10"/>
+          <w:sz w:val="26"/>
+          <w:szCs w:val="20"/>
+        </w:rPr>
+        <w:t>T</w:t>
+      </w:r>
+      <w:r>
+        <w:rPr>
+          <w:rFonts w:eastAsia="Times New Roman"/>
+          <w:spacing w:val="10"/>
+          <w:sz w:val="26"/>
+          <w:szCs w:val="20"/>
+        </w:rPr>
+        <w:t>ố</w:t>
+      </w:r>
+      <w:proofErr w:type="spellEnd"/>
+      <w:r>
+        <w:rPr>
+          <w:rFonts w:eastAsia="Times New Roman"/>
+          <w:spacing w:val="10"/>
+          <w:sz w:val="26"/>
+          <w:szCs w:val="20"/>
+        </w:rPr>
+        <w:t xml:space="preserve"> </w:t>
+      </w:r>
+      <w:proofErr w:type="spellStart"/>
+      <w:r>
+        <w:rPr>
+          <w:rFonts w:eastAsia="Times New Roman"/>
+          <w:spacing w:val="10"/>
+          <w:sz w:val="26"/>
+          <w:szCs w:val="20"/>
+        </w:rPr>
+        <w:t>tụng</w:t>
+      </w:r>
+      <w:proofErr w:type="spellEnd"/>
+      <w:r>
+        <w:rPr>
+          <w:rFonts w:eastAsia="Times New Roman"/>
+          <w:spacing w:val="10"/>
+          <w:sz w:val="26"/>
+          <w:szCs w:val="20"/>
+        </w:rPr>
+        <w:t xml:space="preserve"> </w:t>
+      </w:r>
+      <w:proofErr w:type="spellStart"/>
+      <w:r>
+        <w:rPr>
+          <w:rFonts w:eastAsia="Times New Roman"/>
+          <w:spacing w:val="10"/>
+          <w:sz w:val="26"/>
+          <w:szCs w:val="20"/>
+        </w:rPr>
+        <w:t>hình</w:t>
+      </w:r>
+      <w:proofErr w:type="spellEnd"/>
+      <w:r>
+        <w:rPr>
+          <w:rFonts w:eastAsia="Times New Roman"/>
+          <w:spacing w:val="10"/>
+          <w:sz w:val="26"/>
+          <w:szCs w:val="20"/>
+        </w:rPr>
+        <w:t xml:space="preserve"> </w:t>
+      </w:r>
+      <w:proofErr w:type="spellStart"/>
+      <w:r>
+        <w:rPr>
+          <w:rFonts w:eastAsia="Times New Roman"/>
+          <w:spacing w:val="10"/>
+          <w:sz w:val="26"/>
+          <w:szCs w:val="20"/>
+        </w:rPr>
+        <w:t>sự</w:t>
+      </w:r>
+      <w:proofErr w:type="spellEnd"/>
+      <w:r>
+        <w:rPr>
+          <w:rFonts w:eastAsia="Times New Roman"/>
+          <w:spacing w:val="10"/>
+          <w:sz w:val="26"/>
+          <w:szCs w:val="20"/>
+        </w:rPr>
+        <w:t>,</w:t>
+      </w:r>
+      <w:r>
+        <w:rPr>
+          <w:rFonts w:eastAsia="Times New Roman"/>
+          <w:spacing w:val="10"/>
+          <w:sz w:val="26"/>
+          <w:szCs w:val="20"/>
+        </w:rPr>
+        <w:t xml:space="preserve"> </w:t>
+      </w:r>
+      <w:proofErr w:type="spellStart"/>
+      <w:r>
+        <w:rPr>
+          <w:rFonts w:eastAsia="Times New Roman"/>
+          <w:spacing w:val="10"/>
+          <w:sz w:val="26"/>
+          <w:szCs w:val="20"/>
+        </w:rPr>
+        <w:t>Cơ</w:t>
+      </w:r>
+      <w:proofErr w:type="spellEnd"/>
+      <w:r>
+        <w:rPr>
+          <w:rFonts w:eastAsia="Times New Roman"/>
+          <w:spacing w:val="10"/>
+          <w:sz w:val="26"/>
+          <w:szCs w:val="20"/>
+        </w:rPr>
+        <w:t xml:space="preserve"> </w:t>
+      </w:r>
+      <w:proofErr w:type="spellStart"/>
+      <w:r>
+        <w:rPr>
+          <w:rFonts w:eastAsia="Times New Roman"/>
+          <w:spacing w:val="10"/>
+          <w:sz w:val="26"/>
+          <w:szCs w:val="20"/>
+        </w:rPr>
+        <w:t>quan</w:t>
+      </w:r>
+      <w:proofErr w:type="spellEnd"/>
+      <w:r>
+        <w:rPr>
+          <w:rFonts w:eastAsia="Times New Roman"/>
+          <w:spacing w:val="10"/>
+          <w:sz w:val="26"/>
+          <w:szCs w:val="20"/>
+        </w:rPr>
+        <w:t xml:space="preserve"> </w:t>
       </w:r>
       <w:r>
         <w:rPr>
@@ -1123,8 +2047,9 @@
           <w:sz w:val="26"/>
           <w:szCs w:val="26"/>
         </w:rPr>
-        <w:t>${LoaiCQDT}</w:t>
-      </w:r>
+        <w:t>${</w:t>
+      </w:r>
+      <w:proofErr w:type="spellStart"/>
       <w:r>
         <w:rPr>
           <w:rFonts w:eastAsia="Times New Roman"/>
@@ -1132,8 +2057,9 @@
           <w:sz w:val="26"/>
           <w:szCs w:val="26"/>
         </w:rPr>
-        <w:t xml:space="preserve"> Công an </w:t>
-      </w:r>
+        <w:t>LoaiCQDT</w:t>
+      </w:r>
+      <w:proofErr w:type="spellEnd"/>
       <w:r>
         <w:rPr>
           <w:rFonts w:eastAsia="Times New Roman"/>
@@ -1141,8 +2067,107 @@
           <w:sz w:val="26"/>
           <w:szCs w:val="26"/>
         </w:rPr>
-        <w:t xml:space="preserve">${Loai} ${Huyen}, ${Tinh} </w:t>
-      </w:r>
+        <w:t>}</w:t>
+      </w:r>
+      <w:r>
+        <w:rPr>
+          <w:rFonts w:eastAsia="Times New Roman"/>
+          <w:spacing w:val="-2"/>
+          <w:sz w:val="26"/>
+          <w:szCs w:val="26"/>
+        </w:rPr>
+        <w:t xml:space="preserve"> </w:t>
+      </w:r>
+      <w:proofErr w:type="spellStart"/>
+      <w:r>
+        <w:rPr>
+          <w:rFonts w:eastAsia="Times New Roman"/>
+          <w:spacing w:val="-2"/>
+          <w:sz w:val="26"/>
+          <w:szCs w:val="26"/>
+        </w:rPr>
+        <w:t>Công</w:t>
+      </w:r>
+      <w:proofErr w:type="spellEnd"/>
+      <w:r>
+        <w:rPr>
+          <w:rFonts w:eastAsia="Times New Roman"/>
+          <w:spacing w:val="-2"/>
+          <w:sz w:val="26"/>
+          <w:szCs w:val="26"/>
+        </w:rPr>
+        <w:t xml:space="preserve"> an </w:t>
+      </w:r>
+      <w:r>
+        <w:rPr>
+          <w:rFonts w:eastAsia="Times New Roman"/>
+          <w:spacing w:val="-2"/>
+          <w:sz w:val="26"/>
+          <w:szCs w:val="26"/>
+        </w:rPr>
+        <w:t>${</w:t>
+      </w:r>
+      <w:proofErr w:type="spellStart"/>
+      <w:r>
+        <w:rPr>
+          <w:rFonts w:eastAsia="Times New Roman"/>
+          <w:spacing w:val="-2"/>
+          <w:sz w:val="26"/>
+          <w:szCs w:val="26"/>
+        </w:rPr>
+        <w:t>Loai</w:t>
+      </w:r>
+      <w:proofErr w:type="spellEnd"/>
+      <w:r>
+        <w:rPr>
+          <w:rFonts w:eastAsia="Times New Roman"/>
+          <w:spacing w:val="-2"/>
+          <w:sz w:val="26"/>
+          <w:szCs w:val="26"/>
+        </w:rPr>
+        <w:t>} ${</w:t>
+      </w:r>
+      <w:proofErr w:type="spellStart"/>
+      <w:r>
+        <w:rPr>
+          <w:rFonts w:eastAsia="Times New Roman"/>
+          <w:spacing w:val="-2"/>
+          <w:sz w:val="26"/>
+          <w:szCs w:val="26"/>
+        </w:rPr>
+        <w:t>Huyen</w:t>
+      </w:r>
+      <w:proofErr w:type="spellEnd"/>
+      <w:r>
+        <w:rPr>
+          <w:rFonts w:eastAsia="Times New Roman"/>
+          <w:spacing w:val="-2"/>
+          <w:sz w:val="26"/>
+          <w:szCs w:val="26"/>
+        </w:rPr>
+        <w:t>}, ${</w:t>
+      </w:r>
+      <w:proofErr w:type="spellStart"/>
+      <w:r>
+        <w:rPr>
+          <w:rFonts w:eastAsia="Times New Roman"/>
+          <w:spacing w:val="-2"/>
+          <w:sz w:val="26"/>
+          <w:szCs w:val="26"/>
+        </w:rPr>
+        <w:t>Tinh</w:t>
+      </w:r>
+      <w:proofErr w:type="spellEnd"/>
+      <w:r>
+        <w:rPr>
+          <w:rFonts w:eastAsia="Times New Roman"/>
+          <w:spacing w:val="-2"/>
+          <w:sz w:val="26"/>
+          <w:szCs w:val="26"/>
+        </w:rPr>
+        <w:t xml:space="preserve">} </w:t>
+      </w:r>
+      <w:proofErr w:type="spellStart"/>
       <w:r>
         <w:rPr>
           <w:rFonts w:eastAsia="Times New Roman"/>
@@ -1157,8 +2182,27 @@
           <w:sz w:val="26"/>
           <w:szCs w:val="20"/>
         </w:rPr>
-        <w:t>êu cầu</w:t>
-      </w:r>
+        <w:t>êu</w:t>
+      </w:r>
+      <w:proofErr w:type="spellEnd"/>
+      <w:r>
+        <w:rPr>
+          <w:rFonts w:eastAsia="Times New Roman"/>
+          <w:sz w:val="26"/>
+          <w:szCs w:val="20"/>
+        </w:rPr>
+        <w:t xml:space="preserve"> </w:t>
+      </w:r>
+      <w:proofErr w:type="spellStart"/>
+      <w:r>
+        <w:rPr>
+          <w:rFonts w:eastAsia="Times New Roman"/>
+          <w:sz w:val="26"/>
+          <w:szCs w:val="20"/>
+        </w:rPr>
+        <w:t>cầu</w:t>
+      </w:r>
+      <w:proofErr w:type="spellEnd"/>
       <w:r>
         <w:rPr>
           <w:rFonts w:eastAsia="Times New Roman"/>
@@ -1200,72 +2244,396 @@
           <w:sz w:val="26"/>
           <w:szCs w:val="26"/>
         </w:rPr>
-        <w:t xml:space="preserve">${NoiNhan} </w:t>
-      </w:r>
-      <w:r>
-        <w:rPr>
-          <w:rFonts w:eastAsia="Times New Roman"/>
-          <w:sz w:val="26"/>
-          <w:szCs w:val="20"/>
-        </w:rPr>
-        <w:t xml:space="preserve">Cung cấp </w:t>
-      </w:r>
-      <w:r>
-        <w:rPr>
-          <w:rFonts w:eastAsia="Times New Roman"/>
-          <w:sz w:val="26"/>
-          <w:szCs w:val="20"/>
-        </w:rPr>
-        <w:t xml:space="preserve">chứng cứ, </w:t>
-      </w:r>
-      <w:r>
-        <w:rPr>
-          <w:rFonts w:eastAsia="Times New Roman"/>
-          <w:sz w:val="26"/>
-          <w:szCs w:val="20"/>
-        </w:rPr>
-        <w:t>đồ vật, tài liệu</w:t>
-      </w:r>
-      <w:r>
-        <w:rPr>
-          <w:rFonts w:eastAsia="Times New Roman"/>
-          <w:sz w:val="26"/>
-          <w:szCs w:val="20"/>
-        </w:rPr>
-        <w:t xml:space="preserve">, dữ liệu điện tử </w:t>
-      </w:r>
-      <w:r>
-        <w:rPr>
-          <w:rFonts w:eastAsia="Times New Roman"/>
-          <w:sz w:val="26"/>
-          <w:szCs w:val="20"/>
-        </w:rPr>
-        <w:t xml:space="preserve">có </w:t>
-      </w:r>
-      <w:r>
-        <w:rPr>
-          <w:rFonts w:eastAsia="Times New Roman"/>
-          <w:sz w:val="26"/>
-          <w:szCs w:val="20"/>
-        </w:rPr>
-        <w:t xml:space="preserve">liên quan </w:t>
-      </w:r>
-      <w:r>
-        <w:rPr>
-          <w:rFonts w:eastAsia="Times New Roman"/>
-          <w:sz w:val="26"/>
-          <w:szCs w:val="20"/>
-        </w:rPr>
-        <w:t>đến vụ án</w:t>
-      </w:r>
-      <w:r>
-        <w:rPr>
-          <w:rFonts w:eastAsia="Times New Roman"/>
-          <w:sz w:val="26"/>
-          <w:szCs w:val="20"/>
-        </w:rPr>
-        <w:t xml:space="preserve"> đang điều tra</w:t>
-      </w:r>
+        <w:t>${</w:t>
+      </w:r>
+      <w:proofErr w:type="spellStart"/>
+      <w:r>
+        <w:rPr>
+          <w:rFonts w:eastAsia="Times New Roman"/>
+          <w:sz w:val="26"/>
+          <w:szCs w:val="26"/>
+        </w:rPr>
+        <w:t>NoiNhan</w:t>
+      </w:r>
+      <w:proofErr w:type="spellEnd"/>
+      <w:r>
+        <w:rPr>
+          <w:rFonts w:eastAsia="Times New Roman"/>
+          <w:sz w:val="26"/>
+          <w:szCs w:val="26"/>
+        </w:rPr>
+        <w:t xml:space="preserve">} </w:t>
+      </w:r>
+      <w:proofErr w:type="spellStart"/>
+      <w:r>
+        <w:rPr>
+          <w:rFonts w:eastAsia="Times New Roman"/>
+          <w:sz w:val="26"/>
+          <w:szCs w:val="20"/>
+        </w:rPr>
+        <w:t>Cung</w:t>
+      </w:r>
+      <w:proofErr w:type="spellEnd"/>
+      <w:r>
+        <w:rPr>
+          <w:rFonts w:eastAsia="Times New Roman"/>
+          <w:sz w:val="26"/>
+          <w:szCs w:val="20"/>
+        </w:rPr>
+        <w:t xml:space="preserve"> </w:t>
+      </w:r>
+      <w:proofErr w:type="spellStart"/>
+      <w:r>
+        <w:rPr>
+          <w:rFonts w:eastAsia="Times New Roman"/>
+          <w:sz w:val="26"/>
+          <w:szCs w:val="20"/>
+        </w:rPr>
+        <w:t>cấp</w:t>
+      </w:r>
+      <w:proofErr w:type="spellEnd"/>
+      <w:r>
+        <w:rPr>
+          <w:rFonts w:eastAsia="Times New Roman"/>
+          <w:sz w:val="26"/>
+          <w:szCs w:val="20"/>
+        </w:rPr>
+        <w:t xml:space="preserve"> </w:t>
+      </w:r>
+      <w:proofErr w:type="spellStart"/>
+      <w:r>
+        <w:rPr>
+          <w:rFonts w:eastAsia="Times New Roman"/>
+          <w:sz w:val="26"/>
+          <w:szCs w:val="20"/>
+        </w:rPr>
+        <w:t>chứng</w:t>
+      </w:r>
+      <w:proofErr w:type="spellEnd"/>
+      <w:r>
+        <w:rPr>
+          <w:rFonts w:eastAsia="Times New Roman"/>
+          <w:sz w:val="26"/>
+          <w:szCs w:val="20"/>
+        </w:rPr>
+        <w:t xml:space="preserve"> </w:t>
+      </w:r>
+      <w:proofErr w:type="spellStart"/>
+      <w:r>
+        <w:rPr>
+          <w:rFonts w:eastAsia="Times New Roman"/>
+          <w:sz w:val="26"/>
+          <w:szCs w:val="20"/>
+        </w:rPr>
+        <w:t>cứ</w:t>
+      </w:r>
+      <w:proofErr w:type="spellEnd"/>
+      <w:r>
+        <w:rPr>
+          <w:rFonts w:eastAsia="Times New Roman"/>
+          <w:sz w:val="26"/>
+          <w:szCs w:val="20"/>
+        </w:rPr>
+        <w:t xml:space="preserve">, </w:t>
+      </w:r>
+      <w:proofErr w:type="spellStart"/>
+      <w:r>
+        <w:rPr>
+          <w:rFonts w:eastAsia="Times New Roman"/>
+          <w:sz w:val="26"/>
+          <w:szCs w:val="20"/>
+        </w:rPr>
+        <w:t>đồ</w:t>
+      </w:r>
+      <w:proofErr w:type="spellEnd"/>
+      <w:r>
+        <w:rPr>
+          <w:rFonts w:eastAsia="Times New Roman"/>
+          <w:sz w:val="26"/>
+          <w:szCs w:val="20"/>
+        </w:rPr>
+        <w:t xml:space="preserve"> </w:t>
+      </w:r>
+      <w:proofErr w:type="spellStart"/>
+      <w:r>
+        <w:rPr>
+          <w:rFonts w:eastAsia="Times New Roman"/>
+          <w:sz w:val="26"/>
+          <w:szCs w:val="20"/>
+        </w:rPr>
+        <w:t>vật</w:t>
+      </w:r>
+      <w:proofErr w:type="spellEnd"/>
+      <w:r>
+        <w:rPr>
+          <w:rFonts w:eastAsia="Times New Roman"/>
+          <w:sz w:val="26"/>
+          <w:szCs w:val="20"/>
+        </w:rPr>
+        <w:t xml:space="preserve">, </w:t>
+      </w:r>
+      <w:proofErr w:type="spellStart"/>
+      <w:r>
+        <w:rPr>
+          <w:rFonts w:eastAsia="Times New Roman"/>
+          <w:sz w:val="26"/>
+          <w:szCs w:val="20"/>
+        </w:rPr>
+        <w:t>tài</w:t>
+      </w:r>
+      <w:proofErr w:type="spellEnd"/>
+      <w:r>
+        <w:rPr>
+          <w:rFonts w:eastAsia="Times New Roman"/>
+          <w:sz w:val="26"/>
+          <w:szCs w:val="20"/>
+        </w:rPr>
+        <w:t xml:space="preserve"> </w:t>
+      </w:r>
+      <w:proofErr w:type="spellStart"/>
+      <w:r>
+        <w:rPr>
+          <w:rFonts w:eastAsia="Times New Roman"/>
+          <w:sz w:val="26"/>
+          <w:szCs w:val="20"/>
+        </w:rPr>
+        <w:t>liệu</w:t>
+      </w:r>
+      <w:proofErr w:type="spellEnd"/>
+      <w:r>
+        <w:rPr>
+          <w:rFonts w:eastAsia="Times New Roman"/>
+          <w:sz w:val="26"/>
+          <w:szCs w:val="20"/>
+        </w:rPr>
+        <w:t xml:space="preserve">, </w:t>
+      </w:r>
+      <w:proofErr w:type="spellStart"/>
+      <w:r>
+        <w:rPr>
+          <w:rFonts w:eastAsia="Times New Roman"/>
+          <w:sz w:val="26"/>
+          <w:szCs w:val="20"/>
+        </w:rPr>
+        <w:t>dữ</w:t>
+      </w:r>
+      <w:proofErr w:type="spellEnd"/>
+      <w:r>
+        <w:rPr>
+          <w:rFonts w:eastAsia="Times New Roman"/>
+          <w:sz w:val="26"/>
+          <w:szCs w:val="20"/>
+        </w:rPr>
+        <w:t xml:space="preserve"> </w:t>
+      </w:r>
+      <w:proofErr w:type="spellStart"/>
+      <w:r>
+        <w:rPr>
+          <w:rFonts w:eastAsia="Times New Roman"/>
+          <w:sz w:val="26"/>
+          <w:szCs w:val="20"/>
+        </w:rPr>
+        <w:t>liệu</w:t>
+      </w:r>
+      <w:proofErr w:type="spellEnd"/>
+      <w:r>
+        <w:rPr>
+          <w:rFonts w:eastAsia="Times New Roman"/>
+          <w:sz w:val="26"/>
+          <w:szCs w:val="20"/>
+        </w:rPr>
+        <w:t xml:space="preserve"> </w:t>
+      </w:r>
+      <w:proofErr w:type="spellStart"/>
+      <w:r>
+        <w:rPr>
+          <w:rFonts w:eastAsia="Times New Roman"/>
+          <w:sz w:val="26"/>
+          <w:szCs w:val="20"/>
+        </w:rPr>
+        <w:t>điện</w:t>
+      </w:r>
+      <w:proofErr w:type="spellEnd"/>
+      <w:r>
+        <w:rPr>
+          <w:rFonts w:eastAsia="Times New Roman"/>
+          <w:sz w:val="26"/>
+          <w:szCs w:val="20"/>
+        </w:rPr>
+        <w:t xml:space="preserve"> </w:t>
+      </w:r>
+      <w:proofErr w:type="spellStart"/>
+      <w:r>
+        <w:rPr>
+          <w:rFonts w:eastAsia="Times New Roman"/>
+          <w:sz w:val="26"/>
+          <w:szCs w:val="20"/>
+        </w:rPr>
+        <w:t>tử</w:t>
+      </w:r>
+      <w:proofErr w:type="spellEnd"/>
+      <w:r>
+        <w:rPr>
+          <w:rFonts w:eastAsia="Times New Roman"/>
+          <w:sz w:val="26"/>
+          <w:szCs w:val="20"/>
+        </w:rPr>
+        <w:t xml:space="preserve"> </w:t>
+      </w:r>
+      <w:proofErr w:type="spellStart"/>
+      <w:r>
+        <w:rPr>
+          <w:rFonts w:eastAsia="Times New Roman"/>
+          <w:sz w:val="26"/>
+          <w:szCs w:val="20"/>
+        </w:rPr>
+        <w:t>có</w:t>
+      </w:r>
+      <w:proofErr w:type="spellEnd"/>
+      <w:r>
+        <w:rPr>
+          <w:rFonts w:eastAsia="Times New Roman"/>
+          <w:sz w:val="26"/>
+          <w:szCs w:val="20"/>
+        </w:rPr>
+        <w:t xml:space="preserve"> </w:t>
+      </w:r>
+      <w:proofErr w:type="spellStart"/>
+      <w:r>
+        <w:rPr>
+          <w:rFonts w:eastAsia="Times New Roman"/>
+          <w:sz w:val="26"/>
+          <w:szCs w:val="20"/>
+        </w:rPr>
+        <w:t>liên</w:t>
+      </w:r>
+      <w:proofErr w:type="spellEnd"/>
+      <w:r>
+        <w:rPr>
+          <w:rFonts w:eastAsia="Times New Roman"/>
+          <w:sz w:val="26"/>
+          <w:szCs w:val="20"/>
+        </w:rPr>
+        <w:t xml:space="preserve"> </w:t>
+      </w:r>
+      <w:proofErr w:type="spellStart"/>
+      <w:r>
+        <w:rPr>
+          <w:rFonts w:eastAsia="Times New Roman"/>
+          <w:sz w:val="26"/>
+          <w:szCs w:val="20"/>
+        </w:rPr>
+        <w:t>quan</w:t>
+      </w:r>
+      <w:proofErr w:type="spellEnd"/>
+      <w:r>
+        <w:rPr>
+          <w:rFonts w:eastAsia="Times New Roman"/>
+          <w:sz w:val="26"/>
+          <w:szCs w:val="20"/>
+        </w:rPr>
+        <w:t xml:space="preserve"> </w:t>
+      </w:r>
+      <w:proofErr w:type="spellStart"/>
+      <w:r>
+        <w:rPr>
+          <w:rFonts w:eastAsia="Times New Roman"/>
+          <w:sz w:val="26"/>
+          <w:szCs w:val="20"/>
+        </w:rPr>
+        <w:t>đến</w:t>
+      </w:r>
+      <w:proofErr w:type="spellEnd"/>
+      <w:r>
+        <w:rPr>
+          <w:rFonts w:eastAsia="Times New Roman"/>
+          <w:sz w:val="26"/>
+          <w:szCs w:val="20"/>
+        </w:rPr>
+        <w:t xml:space="preserve"> </w:t>
+      </w:r>
+      <w:proofErr w:type="spellStart"/>
+      <w:r>
+        <w:rPr>
+          <w:rFonts w:eastAsia="Times New Roman"/>
+          <w:sz w:val="26"/>
+          <w:szCs w:val="20"/>
+        </w:rPr>
+        <w:t>vụ</w:t>
+      </w:r>
+      <w:proofErr w:type="spellEnd"/>
+      <w:r>
+        <w:rPr>
+          <w:rFonts w:eastAsia="Times New Roman"/>
+          <w:sz w:val="26"/>
+          <w:szCs w:val="20"/>
+        </w:rPr>
+        <w:t xml:space="preserve"> </w:t>
+      </w:r>
+      <w:proofErr w:type="spellStart"/>
+      <w:r>
+        <w:rPr>
+          <w:rFonts w:eastAsia="Times New Roman"/>
+          <w:sz w:val="26"/>
+          <w:szCs w:val="20"/>
+        </w:rPr>
+        <w:t>án</w:t>
+      </w:r>
+      <w:proofErr w:type="spellEnd"/>
+      <w:r>
+        <w:rPr>
+          <w:rFonts w:eastAsia="Times New Roman"/>
+          <w:sz w:val="26"/>
+          <w:szCs w:val="20"/>
+        </w:rPr>
+        <w:t xml:space="preserve"> </w:t>
+      </w:r>
+      <w:proofErr w:type="spellStart"/>
+      <w:r>
+        <w:rPr>
+          <w:rFonts w:eastAsia="Times New Roman"/>
+          <w:sz w:val="26"/>
+          <w:szCs w:val="20"/>
+        </w:rPr>
+        <w:t>đang</w:t>
+      </w:r>
+      <w:proofErr w:type="spellEnd"/>
+      <w:r>
+        <w:rPr>
+          <w:rFonts w:eastAsia="Times New Roman"/>
+          <w:sz w:val="26"/>
+          <w:szCs w:val="20"/>
+        </w:rPr>
+        <w:t xml:space="preserve"> </w:t>
+      </w:r>
+      <w:proofErr w:type="spellStart"/>
+      <w:r>
+        <w:rPr>
+          <w:rFonts w:eastAsia="Times New Roman"/>
+          <w:sz w:val="26"/>
+          <w:szCs w:val="20"/>
+        </w:rPr>
+        <w:t>điều</w:t>
+      </w:r>
+      <w:proofErr w:type="spellEnd"/>
+      <w:r>
+        <w:rPr>
+          <w:rFonts w:eastAsia="Times New Roman"/>
+          <w:sz w:val="26"/>
+          <w:szCs w:val="20"/>
+        </w:rPr>
+        <w:t xml:space="preserve"> </w:t>
+      </w:r>
+      <w:proofErr w:type="spellStart"/>
+      <w:r>
+        <w:rPr>
+          <w:rFonts w:eastAsia="Times New Roman"/>
+          <w:sz w:val="26"/>
+          <w:szCs w:val="20"/>
+        </w:rPr>
+        <w:t>tra</w:t>
+      </w:r>
+      <w:proofErr w:type="spellEnd"/>
       <w:r>
         <w:rPr>
           <w:rFonts w:eastAsia="Times New Roman"/>
@@ -1556,6 +2924,7 @@
           <w:sz w:val="16"/>
           <w:szCs w:val="20"/>
         </w:rPr>
+        <w:lastRenderedPageBreak/>
         <w:tab/>
       </w:r>
       <w:r>
@@ -1623,46 +2992,297 @@
           <w:lang w:val="fr-FR"/>
         </w:rPr>
       </w:pPr>
+      <w:proofErr w:type="spellStart"/>
       <w:r>
         <w:rPr>
           <w:rFonts w:eastAsia="Times New Roman"/>
           <w:lang w:val="fr-FR"/>
         </w:rPr>
-        <w:t xml:space="preserve">Kết quả gửi về theo địa chỉ: </w:t>
-      </w:r>
+        <w:t>Kết</w:t>
+      </w:r>
+      <w:proofErr w:type="spellEnd"/>
       <w:r>
         <w:rPr>
           <w:rFonts w:eastAsia="Times New Roman"/>
           <w:lang w:val="fr-FR"/>
         </w:rPr>
-        <w:t>Đồng chí ${CBChinh}, ${DTVChinh}</w:t>
-      </w:r>
+        <w:t xml:space="preserve"> </w:t>
+      </w:r>
+      <w:proofErr w:type="spellStart"/>
       <w:r>
         <w:rPr>
           <w:rFonts w:eastAsia="Times New Roman"/>
           <w:lang w:val="fr-FR"/>
         </w:rPr>
-        <w:t xml:space="preserve"> </w:t>
-      </w:r>
+        <w:t>quả</w:t>
+      </w:r>
+      <w:proofErr w:type="spellEnd"/>
       <w:r>
         <w:rPr>
           <w:rFonts w:eastAsia="Times New Roman"/>
           <w:lang w:val="fr-FR"/>
         </w:rPr>
-        <w:t>- ${TenDonVi}</w:t>
-      </w:r>
+        <w:t xml:space="preserve"> </w:t>
+      </w:r>
+      <w:proofErr w:type="spellStart"/>
       <w:r>
         <w:rPr>
           <w:rFonts w:eastAsia="Times New Roman"/>
           <w:lang w:val="fr-FR"/>
         </w:rPr>
-        <w:t>, 382 Khâm Thiên, Đống Đa, Hà Nội</w:t>
-      </w:r>
+        <w:t>gửi</w:t>
+      </w:r>
+      <w:proofErr w:type="spellEnd"/>
       <w:r>
         <w:rPr>
           <w:rFonts w:eastAsia="Times New Roman"/>
           <w:lang w:val="fr-FR"/>
         </w:rPr>
+        <w:t xml:space="preserve"> </w:t>
+      </w:r>
+      <w:proofErr w:type="spellStart"/>
+      <w:r>
+        <w:rPr>
+          <w:rFonts w:eastAsia="Times New Roman"/>
+          <w:lang w:val="fr-FR"/>
+        </w:rPr>
+        <w:t>về</w:t>
+      </w:r>
+      <w:proofErr w:type="spellEnd"/>
+      <w:r>
+        <w:rPr>
+          <w:rFonts w:eastAsia="Times New Roman"/>
+          <w:lang w:val="fr-FR"/>
+        </w:rPr>
+        <w:t xml:space="preserve"> </w:t>
+      </w:r>
+      <w:proofErr w:type="spellStart"/>
+      <w:r>
+        <w:rPr>
+          <w:rFonts w:eastAsia="Times New Roman"/>
+          <w:lang w:val="fr-FR"/>
+        </w:rPr>
+        <w:t>theo</w:t>
+      </w:r>
+      <w:proofErr w:type="spellEnd"/>
+      <w:r>
+        <w:rPr>
+          <w:rFonts w:eastAsia="Times New Roman"/>
+          <w:lang w:val="fr-FR"/>
+        </w:rPr>
+        <w:t xml:space="preserve"> </w:t>
+      </w:r>
+      <w:proofErr w:type="spellStart"/>
+      <w:r>
+        <w:rPr>
+          <w:rFonts w:eastAsia="Times New Roman"/>
+          <w:lang w:val="fr-FR"/>
+        </w:rPr>
+        <w:t>địa</w:t>
+      </w:r>
+      <w:proofErr w:type="spellEnd"/>
+      <w:r>
+        <w:rPr>
+          <w:rFonts w:eastAsia="Times New Roman"/>
+          <w:lang w:val="fr-FR"/>
+        </w:rPr>
+        <w:t xml:space="preserve"> </w:t>
+      </w:r>
+      <w:proofErr w:type="spellStart"/>
+      <w:r>
+        <w:rPr>
+          <w:rFonts w:eastAsia="Times New Roman"/>
+          <w:lang w:val="fr-FR"/>
+        </w:rPr>
+        <w:t>chỉ</w:t>
+      </w:r>
+      <w:proofErr w:type="spellEnd"/>
+      <w:r>
+        <w:rPr>
+          <w:rFonts w:eastAsia="Times New Roman"/>
+          <w:lang w:val="fr-FR"/>
+        </w:rPr>
+        <w:t xml:space="preserve">: </w:t>
+      </w:r>
+      <w:proofErr w:type="spellStart"/>
+      <w:r>
+        <w:rPr>
+          <w:rFonts w:eastAsia="Times New Roman"/>
+          <w:lang w:val="fr-FR"/>
+        </w:rPr>
+        <w:t>Đồng</w:t>
+      </w:r>
+      <w:proofErr w:type="spellEnd"/>
+      <w:r>
+        <w:rPr>
+          <w:rFonts w:eastAsia="Times New Roman"/>
+          <w:lang w:val="fr-FR"/>
+        </w:rPr>
+        <w:t xml:space="preserve"> </w:t>
+      </w:r>
+      <w:proofErr w:type="spellStart"/>
+      <w:r>
+        <w:rPr>
+          <w:rFonts w:eastAsia="Times New Roman"/>
+          <w:lang w:val="fr-FR"/>
+        </w:rPr>
+        <w:t>chí</w:t>
+      </w:r>
+      <w:proofErr w:type="spellEnd"/>
+      <w:r>
+        <w:rPr>
+          <w:rFonts w:eastAsia="Times New Roman"/>
+          <w:lang w:val="fr-FR"/>
+        </w:rPr>
+        <w:t xml:space="preserve"> ${</w:t>
+      </w:r>
+      <w:proofErr w:type="spellStart"/>
+      <w:r>
+        <w:rPr>
+          <w:rFonts w:eastAsia="Times New Roman"/>
+          <w:lang w:val="fr-FR"/>
+        </w:rPr>
+        <w:t>CBChinh</w:t>
+      </w:r>
+      <w:proofErr w:type="spellEnd"/>
+      <w:r>
+        <w:rPr>
+          <w:rFonts w:eastAsia="Times New Roman"/>
+          <w:lang w:val="fr-FR"/>
+        </w:rPr>
+        <w:t>}</w:t>
+      </w:r>
+      <w:r>
+        <w:rPr>
+          <w:rFonts w:eastAsia="Times New Roman"/>
+          <w:lang w:val="fr-FR"/>
+        </w:rPr>
+        <w:t xml:space="preserve"> </w:t>
+      </w:r>
+      <w:r>
+        <w:rPr>
+          <w:rFonts w:eastAsia="Times New Roman"/>
+          <w:lang w:val="fr-FR"/>
+        </w:rPr>
+        <w:t>- ${</w:t>
+      </w:r>
+      <w:proofErr w:type="spellStart"/>
+      <w:r>
+        <w:rPr>
+          <w:rFonts w:eastAsia="Times New Roman"/>
+          <w:lang w:val="fr-FR"/>
+        </w:rPr>
+        <w:t>TenDonVi</w:t>
+      </w:r>
+      <w:proofErr w:type="spellEnd"/>
+      <w:r>
+        <w:rPr>
+          <w:rFonts w:eastAsia="Times New Roman"/>
+          <w:lang w:val="fr-FR"/>
+        </w:rPr>
+        <w:t>}</w:t>
+      </w:r>
+      <w:r>
+        <w:rPr>
+          <w:rFonts w:eastAsia="Times New Roman"/>
+          <w:lang w:val="fr-FR"/>
+        </w:rPr>
+        <w:t xml:space="preserve">, 382 </w:t>
+      </w:r>
+      <w:proofErr w:type="spellStart"/>
+      <w:r>
+        <w:rPr>
+          <w:rFonts w:eastAsia="Times New Roman"/>
+          <w:lang w:val="fr-FR"/>
+        </w:rPr>
+        <w:t>Khâm</w:t>
+      </w:r>
+      <w:proofErr w:type="spellEnd"/>
+      <w:r>
+        <w:rPr>
+          <w:rFonts w:eastAsia="Times New Roman"/>
+          <w:lang w:val="fr-FR"/>
+        </w:rPr>
+        <w:t xml:space="preserve"> </w:t>
+      </w:r>
+      <w:proofErr w:type="spellStart"/>
+      <w:r>
+        <w:rPr>
+          <w:rFonts w:eastAsia="Times New Roman"/>
+          <w:lang w:val="fr-FR"/>
+        </w:rPr>
+        <w:t>Thiên</w:t>
+      </w:r>
+      <w:proofErr w:type="spellEnd"/>
+      <w:r>
+        <w:rPr>
+          <w:rFonts w:eastAsia="Times New Roman"/>
+          <w:lang w:val="fr-FR"/>
+        </w:rPr>
+        <w:t xml:space="preserve">, </w:t>
+      </w:r>
+      <w:proofErr w:type="spellStart"/>
+      <w:r>
+        <w:rPr>
+          <w:rFonts w:eastAsia="Times New Roman"/>
+          <w:lang w:val="fr-FR"/>
+        </w:rPr>
+        <w:t>Đống</w:t>
+      </w:r>
+      <w:proofErr w:type="spellEnd"/>
+      <w:r>
+        <w:rPr>
+          <w:rFonts w:eastAsia="Times New Roman"/>
+          <w:lang w:val="fr-FR"/>
+        </w:rPr>
+        <w:t xml:space="preserve"> </w:t>
+      </w:r>
+      <w:proofErr w:type="spellStart"/>
+      <w:r>
+        <w:rPr>
+          <w:rFonts w:eastAsia="Times New Roman"/>
+          <w:lang w:val="fr-FR"/>
+        </w:rPr>
+        <w:t>Đa</w:t>
+      </w:r>
+      <w:proofErr w:type="spellEnd"/>
+      <w:r>
+        <w:rPr>
+          <w:rFonts w:eastAsia="Times New Roman"/>
+          <w:lang w:val="fr-FR"/>
+        </w:rPr>
+        <w:t xml:space="preserve">, </w:t>
+      </w:r>
+      <w:proofErr w:type="spellStart"/>
+      <w:r>
+        <w:rPr>
+          <w:rFonts w:eastAsia="Times New Roman"/>
+          <w:lang w:val="fr-FR"/>
+        </w:rPr>
+        <w:t>Hà</w:t>
+      </w:r>
+      <w:proofErr w:type="spellEnd"/>
+      <w:r>
+        <w:rPr>
+          <w:rFonts w:eastAsia="Times New Roman"/>
+          <w:lang w:val="fr-FR"/>
+        </w:rPr>
+        <w:t xml:space="preserve"> </w:t>
+      </w:r>
+      <w:proofErr w:type="spellStart"/>
+      <w:r>
+        <w:rPr>
+          <w:rFonts w:eastAsia="Times New Roman"/>
+          <w:lang w:val="fr-FR"/>
+        </w:rPr>
+        <w:t>Nội</w:t>
+      </w:r>
+      <w:proofErr w:type="spellEnd"/>
+      <w:r>
+        <w:rPr>
+          <w:rFonts w:eastAsia="Times New Roman"/>
+          <w:lang w:val="fr-FR"/>
+        </w:rPr>
         <w:t xml:space="preserve">. </w:t>
       </w:r>
       <w:r>
@@ -1677,8 +3297,33 @@
           <w:rFonts w:eastAsia="Times New Roman"/>
           <w:lang w:val="fr-FR"/>
         </w:rPr>
-        <w:t xml:space="preserve"> ${SDT} trước ngày</w:t>
-      </w:r>
+        <w:t xml:space="preserve"> ${SDT} </w:t>
+      </w:r>
+      <w:proofErr w:type="spellStart"/>
+      <w:r>
+        <w:rPr>
+          <w:rFonts w:eastAsia="Times New Roman"/>
+          <w:lang w:val="fr-FR"/>
+        </w:rPr>
+        <w:t>trước</w:t>
+      </w:r>
+      <w:proofErr w:type="spellEnd"/>
+      <w:r>
+        <w:rPr>
+          <w:rFonts w:eastAsia="Times New Roman"/>
+          <w:lang w:val="fr-FR"/>
+        </w:rPr>
+        <w:t xml:space="preserve"> </w:t>
+      </w:r>
+      <w:proofErr w:type="spellStart"/>
+      <w:r>
+        <w:rPr>
+          <w:rFonts w:eastAsia="Times New Roman"/>
+          <w:lang w:val="fr-FR"/>
+        </w:rPr>
+        <w:t>ngày</w:t>
+      </w:r>
+      <w:proofErr w:type="spellEnd"/>
       <w:r>
         <w:rPr>
           <w:rFonts w:eastAsia="Times New Roman"/>
@@ -1721,17 +3366,17 @@
     </w:p>
     <w:tbl>
       <w:tblPr>
-        <w:tblW w:w="0" w:type="auto"/>
+        <w:tblW w:w="9356" w:type="dxa"/>
         <w:tblLook w:val="04A0" w:firstRow="1" w:lastRow="0" w:firstColumn="1" w:lastColumn="0" w:noHBand="0" w:noVBand="1"/>
       </w:tblPr>
       <w:tblGrid>
-        <w:gridCol w:w="4644"/>
-        <w:gridCol w:w="4711"/>
+        <w:gridCol w:w="3402"/>
+        <w:gridCol w:w="5954"/>
       </w:tblGrid>
       <w:tr>
         <w:tc>
           <w:tcPr>
-            <w:tcW w:w="4785" w:type="dxa"/>
+            <w:tcW w:w="3402" w:type="dxa"/>
             <w:shd w:val="clear" w:color="auto" w:fill="auto"/>
           </w:tcPr>
           <w:p>
@@ -1747,6 +3392,7 @@
                 <w:szCs w:val="22"/>
               </w:rPr>
             </w:pPr>
+            <w:proofErr w:type="spellStart"/>
             <w:r>
               <w:rPr>
                 <w:rFonts w:eastAsia="Times New Roman"/>
@@ -1756,7 +3402,43 @@
                 <w:sz w:val="22"/>
                 <w:szCs w:val="22"/>
               </w:rPr>
-              <w:t>Nơi nhận:</w:t>
+              <w:t>Nơi</w:t>
+            </w:r>
+            <w:proofErr w:type="spellEnd"/>
+            <w:r>
+              <w:rPr>
+                <w:rFonts w:eastAsia="Times New Roman"/>
+                <w:b/>
+                <w:i/>
+                <w:spacing w:val="-2"/>
+                <w:sz w:val="22"/>
+                <w:szCs w:val="22"/>
+              </w:rPr>
+              <w:t xml:space="preserve"> </w:t>
+            </w:r>
+            <w:proofErr w:type="spellStart"/>
+            <w:r>
+              <w:rPr>
+                <w:rFonts w:eastAsia="Times New Roman"/>
+                <w:b/>
+                <w:i/>
+                <w:spacing w:val="-2"/>
+                <w:sz w:val="22"/>
+                <w:szCs w:val="22"/>
+              </w:rPr>
+              <w:t>nhận</w:t>
+            </w:r>
+            <w:proofErr w:type="spellEnd"/>
+            <w:r>
+              <w:rPr>
+                <w:rFonts w:eastAsia="Times New Roman"/>
+                <w:b/>
+                <w:i/>
+                <w:spacing w:val="-2"/>
+                <w:sz w:val="22"/>
+                <w:szCs w:val="22"/>
+              </w:rPr>
+              <w:t>:</w:t>
             </w:r>
           </w:p>
           <w:p>
@@ -1777,7 +3459,47 @@
                 <w:sz w:val="20"/>
                 <w:szCs w:val="20"/>
               </w:rPr>
-              <w:t>- Như trên;</w:t>
+              <w:t xml:space="preserve">- </w:t>
+            </w:r>
+            <w:proofErr w:type="spellStart"/>
+            <w:r>
+              <w:rPr>
+                <w:rFonts w:eastAsia="Times New Roman"/>
+                <w:spacing w:val="-2"/>
+                <w:sz w:val="20"/>
+                <w:szCs w:val="20"/>
+              </w:rPr>
+              <w:t>Như</w:t>
+            </w:r>
+            <w:proofErr w:type="spellEnd"/>
+            <w:r>
+              <w:rPr>
+                <w:rFonts w:eastAsia="Times New Roman"/>
+                <w:spacing w:val="-2"/>
+                <w:sz w:val="20"/>
+                <w:szCs w:val="20"/>
+              </w:rPr>
+              <w:t xml:space="preserve"> </w:t>
+            </w:r>
+            <w:proofErr w:type="spellStart"/>
+            <w:r>
+              <w:rPr>
+                <w:rFonts w:eastAsia="Times New Roman"/>
+                <w:spacing w:val="-2"/>
+                <w:sz w:val="20"/>
+                <w:szCs w:val="20"/>
+              </w:rPr>
+              <w:t>trên</w:t>
+            </w:r>
+            <w:proofErr w:type="spellEnd"/>
+            <w:r>
+              <w:rPr>
+                <w:rFonts w:eastAsia="Times New Roman"/>
+                <w:spacing w:val="-2"/>
+                <w:sz w:val="20"/>
+                <w:szCs w:val="20"/>
+              </w:rPr>
+              <w:t>;</w:t>
             </w:r>
           </w:p>
           <w:p>
@@ -1853,7 +3575,61 @@
                 <w:sz w:val="20"/>
                 <w:szCs w:val="20"/>
               </w:rPr>
-              <w:t>- Hồ sơ 02 bản.</w:t>
+              <w:t xml:space="preserve">- </w:t>
+            </w:r>
+            <w:proofErr w:type="spellStart"/>
+            <w:r>
+              <w:rPr>
+                <w:rFonts w:eastAsia="Times New Roman"/>
+                <w:sz w:val="20"/>
+                <w:szCs w:val="20"/>
+              </w:rPr>
+              <w:t>Hồ</w:t>
+            </w:r>
+            <w:proofErr w:type="spellEnd"/>
+            <w:r>
+              <w:rPr>
+                <w:rFonts w:eastAsia="Times New Roman"/>
+                <w:sz w:val="20"/>
+                <w:szCs w:val="20"/>
+              </w:rPr>
+              <w:t xml:space="preserve"> </w:t>
+            </w:r>
+            <w:proofErr w:type="spellStart"/>
+            <w:r>
+              <w:rPr>
+                <w:rFonts w:eastAsia="Times New Roman"/>
+                <w:sz w:val="20"/>
+                <w:szCs w:val="20"/>
+              </w:rPr>
+              <w:t>sơ</w:t>
+            </w:r>
+            <w:proofErr w:type="spellEnd"/>
+            <w:r>
+              <w:rPr>
+                <w:rFonts w:eastAsia="Times New Roman"/>
+                <w:sz w:val="20"/>
+                <w:szCs w:val="20"/>
+              </w:rPr>
+              <w:t xml:space="preserve"> 02 </w:t>
+            </w:r>
+            <w:proofErr w:type="spellStart"/>
+            <w:r>
+              <w:rPr>
+                <w:rFonts w:eastAsia="Times New Roman"/>
+                <w:sz w:val="20"/>
+                <w:szCs w:val="20"/>
+              </w:rPr>
+              <w:t>bản</w:t>
+            </w:r>
+            <w:proofErr w:type="spellEnd"/>
+            <w:r>
+              <w:rPr>
+                <w:rFonts w:eastAsia="Times New Roman"/>
+                <w:sz w:val="20"/>
+                <w:szCs w:val="20"/>
+              </w:rPr>
+              <w:t>.</w:t>
             </w:r>
           </w:p>
           <w:p>
@@ -1896,7 +3672,7 @@
         </w:tc>
         <w:tc>
           <w:tcPr>
-            <w:tcW w:w="4786" w:type="dxa"/>
+            <w:tcW w:w="5954" w:type="dxa"/>
             <w:shd w:val="clear" w:color="auto" w:fill="auto"/>
           </w:tcPr>
           <w:p>
@@ -1975,7 +3751,51 @@
                 <w:spacing w:val="-2"/>
                 <w:sz w:val="26"/>
               </w:rPr>
-              <w:t>${CapBacLanhDao} ${TenLanhDao}</w:t>
+              <w:t>${</w:t>
+            </w:r>
+            <w:proofErr w:type="spellStart"/>
+            <w:r>
+              <w:rPr>
+                <w:rFonts w:eastAsia="Times New Roman"/>
+                <w:b/>
+                <w:bCs/>
+                <w:spacing w:val="-2"/>
+                <w:sz w:val="26"/>
+              </w:rPr>
+              <w:t>CapBacLanhDao</w:t>
+            </w:r>
+            <w:proofErr w:type="spellEnd"/>
+            <w:r>
+              <w:rPr>
+                <w:rFonts w:eastAsia="Times New Roman"/>
+                <w:b/>
+                <w:bCs/>
+                <w:spacing w:val="-2"/>
+                <w:sz w:val="26"/>
+              </w:rPr>
+              <w:t>} ${</w:t>
+            </w:r>
+            <w:proofErr w:type="spellStart"/>
+            <w:r>
+              <w:rPr>
+                <w:rFonts w:eastAsia="Times New Roman"/>
+                <w:b/>
+                <w:bCs/>
+                <w:spacing w:val="-2"/>
+                <w:sz w:val="26"/>
+              </w:rPr>
+              <w:t>TenLanhDao</w:t>
+            </w:r>
+            <w:proofErr w:type="spellEnd"/>
+            <w:r>
+              <w:rPr>
+                <w:rFonts w:eastAsia="Times New Roman"/>
+                <w:b/>
+                <w:bCs/>
+                <w:spacing w:val="-2"/>
+                <w:sz w:val="26"/>
+              </w:rPr>
+              <w:t>}</w:t>
             </w:r>
             <w:bookmarkEnd w:id="2"/>
           </w:p>
@@ -2149,6 +3969,7 @@
         </w:rPr>
         <w:t xml:space="preserve">) </w:t>
       </w:r>
+      <w:proofErr w:type="spellStart"/>
       <w:r>
         <w:rPr>
           <w:rFonts w:eastAsia="Times New Roman"/>
@@ -2157,78 +3978,403 @@
         </w:rPr>
         <w:t>Ghi</w:t>
       </w:r>
-      <w:r>
-        <w:rPr>
-          <w:rFonts w:eastAsia="Times New Roman"/>
-          <w:sz w:val="16"/>
-          <w:szCs w:val="16"/>
-        </w:rPr>
-        <w:t xml:space="preserve"> </w:t>
-      </w:r>
-      <w:r>
-        <w:rPr>
-          <w:rFonts w:eastAsia="Times New Roman"/>
-          <w:sz w:val="16"/>
-          <w:szCs w:val="16"/>
-        </w:rPr>
-        <w:t xml:space="preserve">tên cơ quan/tổ chức/cá nhân </w:t>
-      </w:r>
-      <w:r>
-        <w:rPr>
-          <w:rFonts w:eastAsia="Times New Roman"/>
-          <w:sz w:val="16"/>
-          <w:szCs w:val="16"/>
-        </w:rPr>
-        <w:t xml:space="preserve">đề nghị </w:t>
-      </w:r>
-      <w:r>
-        <w:rPr>
-          <w:rFonts w:eastAsia="Times New Roman"/>
-          <w:sz w:val="16"/>
-          <w:szCs w:val="16"/>
-        </w:rPr>
-        <w:t>cung cấp</w:t>
-      </w:r>
-      <w:r>
-        <w:rPr>
-          <w:rFonts w:eastAsia="Times New Roman"/>
-          <w:sz w:val="16"/>
-          <w:szCs w:val="16"/>
-        </w:rPr>
-        <w:t xml:space="preserve"> </w:t>
-      </w:r>
-      <w:r>
-        <w:rPr>
-          <w:rFonts w:eastAsia="Times New Roman"/>
-          <w:sz w:val="16"/>
-          <w:szCs w:val="16"/>
-        </w:rPr>
-        <w:t xml:space="preserve">chứng cứ, </w:t>
-      </w:r>
-      <w:r>
-        <w:rPr>
-          <w:rFonts w:eastAsia="Times New Roman"/>
-          <w:sz w:val="16"/>
-          <w:szCs w:val="16"/>
-        </w:rPr>
-        <w:t>đồ vật, tài liệu</w:t>
-      </w:r>
-      <w:r>
-        <w:rPr>
-          <w:rFonts w:eastAsia="Times New Roman"/>
-          <w:sz w:val="16"/>
-          <w:szCs w:val="16"/>
-        </w:rPr>
-        <w:t xml:space="preserve"> hoặc</w:t>
-      </w:r>
-      <w:r>
-        <w:rPr>
-          <w:rFonts w:eastAsia="Times New Roman"/>
-          <w:sz w:val="16"/>
-          <w:szCs w:val="16"/>
-        </w:rPr>
-        <w:t xml:space="preserve"> dữ liệu điện tử</w:t>
-      </w:r>
+      <w:proofErr w:type="spellEnd"/>
+      <w:r>
+        <w:rPr>
+          <w:rFonts w:eastAsia="Times New Roman"/>
+          <w:sz w:val="16"/>
+          <w:szCs w:val="16"/>
+        </w:rPr>
+        <w:t xml:space="preserve"> </w:t>
+      </w:r>
+      <w:proofErr w:type="spellStart"/>
+      <w:r>
+        <w:rPr>
+          <w:rFonts w:eastAsia="Times New Roman"/>
+          <w:sz w:val="16"/>
+          <w:szCs w:val="16"/>
+        </w:rPr>
+        <w:t>tên</w:t>
+      </w:r>
+      <w:proofErr w:type="spellEnd"/>
+      <w:r>
+        <w:rPr>
+          <w:rFonts w:eastAsia="Times New Roman"/>
+          <w:sz w:val="16"/>
+          <w:szCs w:val="16"/>
+        </w:rPr>
+        <w:t xml:space="preserve"> </w:t>
+      </w:r>
+      <w:proofErr w:type="spellStart"/>
+      <w:r>
+        <w:rPr>
+          <w:rFonts w:eastAsia="Times New Roman"/>
+          <w:sz w:val="16"/>
+          <w:szCs w:val="16"/>
+        </w:rPr>
+        <w:t>cơ</w:t>
+      </w:r>
+      <w:proofErr w:type="spellEnd"/>
+      <w:r>
+        <w:rPr>
+          <w:rFonts w:eastAsia="Times New Roman"/>
+          <w:sz w:val="16"/>
+          <w:szCs w:val="16"/>
+        </w:rPr>
+        <w:t xml:space="preserve"> </w:t>
+      </w:r>
+      <w:proofErr w:type="spellStart"/>
+      <w:r>
+        <w:rPr>
+          <w:rFonts w:eastAsia="Times New Roman"/>
+          <w:sz w:val="16"/>
+          <w:szCs w:val="16"/>
+        </w:rPr>
+        <w:t>quan</w:t>
+      </w:r>
+      <w:proofErr w:type="spellEnd"/>
+      <w:r>
+        <w:rPr>
+          <w:rFonts w:eastAsia="Times New Roman"/>
+          <w:sz w:val="16"/>
+          <w:szCs w:val="16"/>
+        </w:rPr>
+        <w:t>/</w:t>
+      </w:r>
+      <w:proofErr w:type="spellStart"/>
+      <w:r>
+        <w:rPr>
+          <w:rFonts w:eastAsia="Times New Roman"/>
+          <w:sz w:val="16"/>
+          <w:szCs w:val="16"/>
+        </w:rPr>
+        <w:t>tổ</w:t>
+      </w:r>
+      <w:proofErr w:type="spellEnd"/>
+      <w:r>
+        <w:rPr>
+          <w:rFonts w:eastAsia="Times New Roman"/>
+          <w:sz w:val="16"/>
+          <w:szCs w:val="16"/>
+        </w:rPr>
+        <w:t xml:space="preserve"> </w:t>
+      </w:r>
+      <w:proofErr w:type="spellStart"/>
+      <w:r>
+        <w:rPr>
+          <w:rFonts w:eastAsia="Times New Roman"/>
+          <w:sz w:val="16"/>
+          <w:szCs w:val="16"/>
+        </w:rPr>
+        <w:t>chức</w:t>
+      </w:r>
+      <w:proofErr w:type="spellEnd"/>
+      <w:r>
+        <w:rPr>
+          <w:rFonts w:eastAsia="Times New Roman"/>
+          <w:sz w:val="16"/>
+          <w:szCs w:val="16"/>
+        </w:rPr>
+        <w:t>/</w:t>
+      </w:r>
+      <w:proofErr w:type="spellStart"/>
+      <w:r>
+        <w:rPr>
+          <w:rFonts w:eastAsia="Times New Roman"/>
+          <w:sz w:val="16"/>
+          <w:szCs w:val="16"/>
+        </w:rPr>
+        <w:t>cá</w:t>
+      </w:r>
+      <w:proofErr w:type="spellEnd"/>
+      <w:r>
+        <w:rPr>
+          <w:rFonts w:eastAsia="Times New Roman"/>
+          <w:sz w:val="16"/>
+          <w:szCs w:val="16"/>
+        </w:rPr>
+        <w:t xml:space="preserve"> </w:t>
+      </w:r>
+      <w:proofErr w:type="spellStart"/>
+      <w:r>
+        <w:rPr>
+          <w:rFonts w:eastAsia="Times New Roman"/>
+          <w:sz w:val="16"/>
+          <w:szCs w:val="16"/>
+        </w:rPr>
+        <w:t>nhân</w:t>
+      </w:r>
+      <w:proofErr w:type="spellEnd"/>
+      <w:r>
+        <w:rPr>
+          <w:rFonts w:eastAsia="Times New Roman"/>
+          <w:sz w:val="16"/>
+          <w:szCs w:val="16"/>
+        </w:rPr>
+        <w:t xml:space="preserve"> </w:t>
+      </w:r>
+      <w:proofErr w:type="spellStart"/>
+      <w:r>
+        <w:rPr>
+          <w:rFonts w:eastAsia="Times New Roman"/>
+          <w:sz w:val="16"/>
+          <w:szCs w:val="16"/>
+        </w:rPr>
+        <w:t>đề</w:t>
+      </w:r>
+      <w:proofErr w:type="spellEnd"/>
+      <w:r>
+        <w:rPr>
+          <w:rFonts w:eastAsia="Times New Roman"/>
+          <w:sz w:val="16"/>
+          <w:szCs w:val="16"/>
+        </w:rPr>
+        <w:t xml:space="preserve"> </w:t>
+      </w:r>
+      <w:proofErr w:type="spellStart"/>
+      <w:r>
+        <w:rPr>
+          <w:rFonts w:eastAsia="Times New Roman"/>
+          <w:sz w:val="16"/>
+          <w:szCs w:val="16"/>
+        </w:rPr>
+        <w:t>nghị</w:t>
+      </w:r>
+      <w:proofErr w:type="spellEnd"/>
+      <w:r>
+        <w:rPr>
+          <w:rFonts w:eastAsia="Times New Roman"/>
+          <w:sz w:val="16"/>
+          <w:szCs w:val="16"/>
+        </w:rPr>
+        <w:t xml:space="preserve"> </w:t>
+      </w:r>
+      <w:proofErr w:type="spellStart"/>
+      <w:r>
+        <w:rPr>
+          <w:rFonts w:eastAsia="Times New Roman"/>
+          <w:sz w:val="16"/>
+          <w:szCs w:val="16"/>
+        </w:rPr>
+        <w:t>cung</w:t>
+      </w:r>
+      <w:proofErr w:type="spellEnd"/>
+      <w:r>
+        <w:rPr>
+          <w:rFonts w:eastAsia="Times New Roman"/>
+          <w:sz w:val="16"/>
+          <w:szCs w:val="16"/>
+        </w:rPr>
+        <w:t xml:space="preserve"> </w:t>
+      </w:r>
+      <w:proofErr w:type="spellStart"/>
+      <w:r>
+        <w:rPr>
+          <w:rFonts w:eastAsia="Times New Roman"/>
+          <w:sz w:val="16"/>
+          <w:szCs w:val="16"/>
+        </w:rPr>
+        <w:t>cấp</w:t>
+      </w:r>
+      <w:proofErr w:type="spellEnd"/>
+      <w:r>
+        <w:rPr>
+          <w:rFonts w:eastAsia="Times New Roman"/>
+          <w:sz w:val="16"/>
+          <w:szCs w:val="16"/>
+        </w:rPr>
+        <w:t xml:space="preserve"> </w:t>
+      </w:r>
+      <w:proofErr w:type="spellStart"/>
+      <w:r>
+        <w:rPr>
+          <w:rFonts w:eastAsia="Times New Roman"/>
+          <w:sz w:val="16"/>
+          <w:szCs w:val="16"/>
+        </w:rPr>
+        <w:t>chứng</w:t>
+      </w:r>
+      <w:proofErr w:type="spellEnd"/>
+      <w:r>
+        <w:rPr>
+          <w:rFonts w:eastAsia="Times New Roman"/>
+          <w:sz w:val="16"/>
+          <w:szCs w:val="16"/>
+        </w:rPr>
+        <w:t xml:space="preserve"> </w:t>
+      </w:r>
+      <w:proofErr w:type="spellStart"/>
+      <w:r>
+        <w:rPr>
+          <w:rFonts w:eastAsia="Times New Roman"/>
+          <w:sz w:val="16"/>
+          <w:szCs w:val="16"/>
+        </w:rPr>
+        <w:t>cứ</w:t>
+      </w:r>
+      <w:proofErr w:type="spellEnd"/>
+      <w:r>
+        <w:rPr>
+          <w:rFonts w:eastAsia="Times New Roman"/>
+          <w:sz w:val="16"/>
+          <w:szCs w:val="16"/>
+        </w:rPr>
+        <w:t xml:space="preserve">, </w:t>
+      </w:r>
+      <w:proofErr w:type="spellStart"/>
+      <w:r>
+        <w:rPr>
+          <w:rFonts w:eastAsia="Times New Roman"/>
+          <w:sz w:val="16"/>
+          <w:szCs w:val="16"/>
+        </w:rPr>
+        <w:t>đồ</w:t>
+      </w:r>
+      <w:proofErr w:type="spellEnd"/>
+      <w:r>
+        <w:rPr>
+          <w:rFonts w:eastAsia="Times New Roman"/>
+          <w:sz w:val="16"/>
+          <w:szCs w:val="16"/>
+        </w:rPr>
+        <w:t xml:space="preserve"> </w:t>
+      </w:r>
+      <w:proofErr w:type="spellStart"/>
+      <w:r>
+        <w:rPr>
+          <w:rFonts w:eastAsia="Times New Roman"/>
+          <w:sz w:val="16"/>
+          <w:szCs w:val="16"/>
+        </w:rPr>
+        <w:t>vật</w:t>
+      </w:r>
+      <w:proofErr w:type="spellEnd"/>
+      <w:r>
+        <w:rPr>
+          <w:rFonts w:eastAsia="Times New Roman"/>
+          <w:sz w:val="16"/>
+          <w:szCs w:val="16"/>
+        </w:rPr>
+        <w:t xml:space="preserve">, </w:t>
+      </w:r>
+      <w:proofErr w:type="spellStart"/>
+      <w:r>
+        <w:rPr>
+          <w:rFonts w:eastAsia="Times New Roman"/>
+          <w:sz w:val="16"/>
+          <w:szCs w:val="16"/>
+        </w:rPr>
+        <w:t>tài</w:t>
+      </w:r>
+      <w:proofErr w:type="spellEnd"/>
+      <w:r>
+        <w:rPr>
+          <w:rFonts w:eastAsia="Times New Roman"/>
+          <w:sz w:val="16"/>
+          <w:szCs w:val="16"/>
+        </w:rPr>
+        <w:t xml:space="preserve"> </w:t>
+      </w:r>
+      <w:proofErr w:type="spellStart"/>
+      <w:r>
+        <w:rPr>
+          <w:rFonts w:eastAsia="Times New Roman"/>
+          <w:sz w:val="16"/>
+          <w:szCs w:val="16"/>
+        </w:rPr>
+        <w:t>liệu</w:t>
+      </w:r>
+      <w:proofErr w:type="spellEnd"/>
+      <w:r>
+        <w:rPr>
+          <w:rFonts w:eastAsia="Times New Roman"/>
+          <w:sz w:val="16"/>
+          <w:szCs w:val="16"/>
+        </w:rPr>
+        <w:t xml:space="preserve"> </w:t>
+      </w:r>
+      <w:proofErr w:type="spellStart"/>
+      <w:r>
+        <w:rPr>
+          <w:rFonts w:eastAsia="Times New Roman"/>
+          <w:sz w:val="16"/>
+          <w:szCs w:val="16"/>
+        </w:rPr>
+        <w:t>hoặc</w:t>
+      </w:r>
+      <w:proofErr w:type="spellEnd"/>
+      <w:r>
+        <w:rPr>
+          <w:rFonts w:eastAsia="Times New Roman"/>
+          <w:sz w:val="16"/>
+          <w:szCs w:val="16"/>
+        </w:rPr>
+        <w:t xml:space="preserve"> </w:t>
+      </w:r>
+      <w:proofErr w:type="spellStart"/>
+      <w:r>
+        <w:rPr>
+          <w:rFonts w:eastAsia="Times New Roman"/>
+          <w:sz w:val="16"/>
+          <w:szCs w:val="16"/>
+        </w:rPr>
+        <w:t>dữ</w:t>
+      </w:r>
+      <w:proofErr w:type="spellEnd"/>
+      <w:r>
+        <w:rPr>
+          <w:rFonts w:eastAsia="Times New Roman"/>
+          <w:sz w:val="16"/>
+          <w:szCs w:val="16"/>
+        </w:rPr>
+        <w:t xml:space="preserve"> </w:t>
+      </w:r>
+      <w:proofErr w:type="spellStart"/>
+      <w:r>
+        <w:rPr>
+          <w:rFonts w:eastAsia="Times New Roman"/>
+          <w:sz w:val="16"/>
+          <w:szCs w:val="16"/>
+        </w:rPr>
+        <w:t>liệu</w:t>
+      </w:r>
+      <w:proofErr w:type="spellEnd"/>
+      <w:r>
+        <w:rPr>
+          <w:rFonts w:eastAsia="Times New Roman"/>
+          <w:sz w:val="16"/>
+          <w:szCs w:val="16"/>
+        </w:rPr>
+        <w:t xml:space="preserve"> </w:t>
+      </w:r>
+      <w:proofErr w:type="spellStart"/>
+      <w:r>
+        <w:rPr>
+          <w:rFonts w:eastAsia="Times New Roman"/>
+          <w:sz w:val="16"/>
+          <w:szCs w:val="16"/>
+        </w:rPr>
+        <w:t>điện</w:t>
+      </w:r>
+      <w:proofErr w:type="spellEnd"/>
+      <w:r>
+        <w:rPr>
+          <w:rFonts w:eastAsia="Times New Roman"/>
+          <w:sz w:val="16"/>
+          <w:szCs w:val="16"/>
+        </w:rPr>
+        <w:t xml:space="preserve"> </w:t>
+      </w:r>
+      <w:proofErr w:type="spellStart"/>
+      <w:r>
+        <w:rPr>
+          <w:rFonts w:eastAsia="Times New Roman"/>
+          <w:sz w:val="16"/>
+          <w:szCs w:val="16"/>
+        </w:rPr>
+        <w:t>tử</w:t>
+      </w:r>
+      <w:proofErr w:type="spellEnd"/>
       <w:r>
         <w:rPr>
           <w:rFonts w:eastAsia="Times New Roman"/>
